--- a/stammingInfo.docx
+++ b/stammingInfo.docx
@@ -415,6 +415,7 @@
           <w:rFonts w:hint="default"/>
           <w:sz w:val="40"/>
           <w:szCs w:val="40"/>
+          <w:lang w:val="en-US"/>
         </w:rPr>
       </w:pPr>
       <w:r>
@@ -434,15 +435,6 @@
           <w:szCs w:val="40"/>
         </w:rPr>
       </w:pPr>
-    </w:p>
-    <w:p>
-      <w:pPr>
-        <w:rPr>
-          <w:rFonts w:hint="default"/>
-          <w:sz w:val="40"/>
-          <w:szCs w:val="40"/>
-        </w:rPr>
-      </w:pPr>
       <w:r>
         <w:rPr>
           <w:rFonts w:hint="default"/>
@@ -458,445 +450,1653 @@
           <w:rFonts w:hint="default"/>
           <w:sz w:val="40"/>
           <w:szCs w:val="40"/>
+        </w:rPr>
+      </w:pPr>
+    </w:p>
+    <w:p>
+      <w:pPr>
+        <w:rPr>
+          <w:rFonts w:hint="default"/>
+          <w:sz w:val="40"/>
+          <w:szCs w:val="40"/>
+        </w:rPr>
+      </w:pPr>
+      <w:r>
+        <w:rPr>
+          <w:rFonts w:hint="default"/>
+          <w:sz w:val="40"/>
+          <w:szCs w:val="40"/>
+        </w:rPr>
+        <w:t>2jja = ["й"],["я"],["ю"],["я"],["ем"],["е"]</w:t>
+      </w:r>
+    </w:p>
+    <w:p>
+      <w:pPr>
+        <w:rPr>
+          <w:rFonts w:hint="default"/>
+          <w:sz w:val="40"/>
+          <w:szCs w:val="40"/>
+        </w:rPr>
+      </w:pPr>
+    </w:p>
+    <w:p>
+      <w:pPr>
+        <w:rPr>
+          <w:rFonts w:hint="default"/>
+          <w:sz w:val="40"/>
+          <w:szCs w:val="40"/>
+        </w:rPr>
+      </w:pPr>
+      <w:r>
+        <w:rPr>
+          <w:rFonts w:hint="default"/>
+          <w:sz w:val="40"/>
+          <w:szCs w:val="40"/>
+        </w:rPr>
+        <w:t>2jj = ["й"],["я"],["ю"],["й"],["ем"],["е"]</w:t>
+      </w:r>
+    </w:p>
+    <w:p>
+      <w:pPr>
+        <w:rPr>
+          <w:rFonts w:hint="default"/>
+          <w:sz w:val="40"/>
+          <w:szCs w:val="40"/>
+        </w:rPr>
+      </w:pPr>
+    </w:p>
+    <w:p>
+      <w:pPr>
+        <w:rPr>
+          <w:rFonts w:hint="default"/>
+          <w:sz w:val="40"/>
+          <w:szCs w:val="40"/>
+        </w:rPr>
+      </w:pPr>
+      <w:r>
+        <w:rPr>
+          <w:rFonts w:hint="default"/>
+          <w:sz w:val="40"/>
+          <w:szCs w:val="40"/>
+        </w:rPr>
+        <w:t>2ok = ["ок"],["ка"],["ку"],["ок"],["ком"],["ке"]</w:t>
+      </w:r>
+    </w:p>
+    <w:p>
+      <w:pPr>
+        <w:rPr>
+          <w:rFonts w:hint="default"/>
+          <w:sz w:val="40"/>
+          <w:szCs w:val="40"/>
+        </w:rPr>
+      </w:pPr>
+    </w:p>
+    <w:p>
+      <w:pPr>
+        <w:rPr>
+          <w:rFonts w:hint="default"/>
+          <w:sz w:val="40"/>
+          <w:szCs w:val="40"/>
+        </w:rPr>
+      </w:pPr>
+      <w:r>
+        <w:rPr>
+          <w:rFonts w:hint="default"/>
+          <w:sz w:val="40"/>
+          <w:szCs w:val="40"/>
+        </w:rPr>
+        <w:t>2softja = ["ь"],["я"],["ю"],["я"],["ём"],["е"]</w:t>
+      </w:r>
+    </w:p>
+    <w:p>
+      <w:pPr>
+        <w:rPr>
+          <w:rFonts w:hint="default"/>
+          <w:sz w:val="40"/>
+          <w:szCs w:val="40"/>
+        </w:rPr>
+      </w:pPr>
+    </w:p>
+    <w:p>
+      <w:pPr>
+        <w:rPr>
+          <w:rFonts w:hint="default"/>
+          <w:sz w:val="40"/>
+          <w:szCs w:val="40"/>
+        </w:rPr>
+      </w:pPr>
+      <w:r>
+        <w:rPr>
+          <w:rFonts w:hint="default"/>
+          <w:sz w:val="40"/>
+          <w:szCs w:val="40"/>
+        </w:rPr>
+        <w:t>2softsoft = ["ь"],["я"],["ю"],["ь"],["ем"],["е"]</w:t>
+      </w:r>
+    </w:p>
+    <w:p>
+      <w:pPr>
+        <w:rPr>
+          <w:rFonts w:hint="default"/>
+          <w:sz w:val="40"/>
+          <w:szCs w:val="40"/>
+        </w:rPr>
+      </w:pPr>
+    </w:p>
+    <w:p>
+      <w:pPr>
+        <w:rPr>
+          <w:rFonts w:hint="default"/>
+          <w:sz w:val="40"/>
+          <w:szCs w:val="40"/>
+        </w:rPr>
+      </w:pPr>
+      <w:r>
+        <w:rPr>
+          <w:rFonts w:hint="default"/>
+          <w:sz w:val="40"/>
+          <w:szCs w:val="40"/>
+        </w:rPr>
+        <w:t>2softsoftjom = ["ь"],["я"],["ю"],["ь"],["ём"],["е"]</w:t>
+      </w:r>
+    </w:p>
+    <w:p>
+      <w:pPr>
+        <w:rPr>
+          <w:rFonts w:hint="default"/>
+          <w:sz w:val="40"/>
+          <w:szCs w:val="40"/>
+        </w:rPr>
+      </w:pPr>
+    </w:p>
+    <w:p>
+      <w:pPr>
+        <w:rPr>
+          <w:rFonts w:hint="default"/>
+          <w:sz w:val="40"/>
+          <w:szCs w:val="40"/>
+        </w:rPr>
+      </w:pPr>
+      <w:r>
+        <w:rPr>
+          <w:rFonts w:hint="default"/>
+          <w:sz w:val="40"/>
+          <w:szCs w:val="40"/>
+        </w:rPr>
+        <w:t>2tsa = ["ец"],["ца"],["цу"],["ец"],["цем"],["це"]</w:t>
+      </w:r>
+    </w:p>
+    <w:p>
+      <w:pPr>
+        <w:rPr>
+          <w:rFonts w:hint="default"/>
+          <w:sz w:val="40"/>
+          <w:szCs w:val="40"/>
+        </w:rPr>
+      </w:pPr>
+    </w:p>
+    <w:p>
+      <w:pPr>
+        <w:rPr>
+          <w:rFonts w:hint="default"/>
+          <w:sz w:val="40"/>
+          <w:szCs w:val="40"/>
+        </w:rPr>
+      </w:pPr>
+      <w:r>
+        <w:rPr>
+          <w:rFonts w:hint="default"/>
+          <w:sz w:val="40"/>
+          <w:szCs w:val="40"/>
+        </w:rPr>
+        <w:t>2u = [""],["а"],["у"],[""],["ом"],["е","у"]</w:t>
+      </w:r>
+    </w:p>
+    <w:p>
+      <w:pPr>
+        <w:rPr>
+          <w:rFonts w:hint="default"/>
+          <w:sz w:val="40"/>
+          <w:szCs w:val="40"/>
+        </w:rPr>
+      </w:pPr>
+    </w:p>
+    <w:p>
+      <w:pPr>
+        <w:rPr>
+          <w:rFonts w:hint="default"/>
+          <w:sz w:val="40"/>
+          <w:szCs w:val="40"/>
+          <w:lang w:val="ru-RU"/>
+        </w:rPr>
+      </w:pPr>
+      <w:r>
+        <w:rPr>
+          <w:rFonts w:hint="default"/>
+          <w:sz w:val="40"/>
+          <w:szCs w:val="40"/>
+          <w:lang w:val="en-US"/>
+        </w:rPr>
+        <w:t>2</w:t>
+      </w:r>
+      <w:r>
+        <w:rPr>
+          <w:rFonts w:hint="default"/>
+          <w:sz w:val="40"/>
+          <w:szCs w:val="40"/>
+        </w:rPr>
+        <w:t>em = [""],["а"],["у"],[""],["ем"],["е"] #овощ</w:t>
+      </w:r>
+      <w:r>
+        <w:rPr>
+          <w:rFonts w:hint="default"/>
+          <w:sz w:val="40"/>
+          <w:szCs w:val="40"/>
+          <w:lang w:val="en-US"/>
+        </w:rPr>
+        <w:t xml:space="preserve"> </w:t>
+      </w:r>
+      <w:r>
+        <w:rPr>
+          <w:rFonts w:hint="default"/>
+          <w:sz w:val="40"/>
+          <w:szCs w:val="40"/>
+          <w:lang w:val="ru-RU"/>
+        </w:rPr>
+        <w:t>такелаж</w:t>
+      </w:r>
+    </w:p>
+    <w:p>
+      <w:pPr>
+        <w:rPr>
+          <w:rFonts w:hint="default"/>
+          <w:sz w:val="40"/>
+          <w:szCs w:val="40"/>
+        </w:rPr>
+      </w:pPr>
+    </w:p>
+    <w:p>
+      <w:pPr>
+        <w:rPr>
+          <w:rFonts w:hint="default"/>
+          <w:sz w:val="40"/>
+          <w:szCs w:val="40"/>
+        </w:rPr>
+      </w:pPr>
+      <w:r>
+        <w:rPr>
+          <w:rFonts w:hint="default"/>
+          <w:sz w:val="40"/>
+          <w:szCs w:val="40"/>
+        </w:rPr>
+        <w:t>2o = ["о"],["а"],["у"],["о"],["ом"],["е"]</w:t>
+      </w:r>
+    </w:p>
+    <w:p>
+      <w:pPr>
+        <w:rPr>
+          <w:rFonts w:hint="default"/>
+          <w:sz w:val="40"/>
+          <w:szCs w:val="40"/>
+        </w:rPr>
+      </w:pPr>
+    </w:p>
+    <w:p>
+      <w:pPr>
+        <w:rPr>
+          <w:rFonts w:hint="default"/>
+          <w:sz w:val="40"/>
+          <w:szCs w:val="40"/>
+        </w:rPr>
+      </w:pPr>
+      <w:r>
+        <w:rPr>
+          <w:rFonts w:hint="default"/>
+          <w:sz w:val="40"/>
+          <w:szCs w:val="40"/>
+        </w:rPr>
+        <w:t>2e = ["е"],["я"],["ю"],["е"],["ем"],["е"]</w:t>
+      </w:r>
+    </w:p>
+    <w:p>
+      <w:pPr>
+        <w:rPr>
+          <w:rFonts w:hint="default"/>
+          <w:sz w:val="40"/>
+          <w:szCs w:val="40"/>
+        </w:rPr>
+      </w:pPr>
+    </w:p>
+    <w:p>
+      <w:pPr>
+        <w:rPr>
+          <w:rFonts w:hint="default"/>
+          <w:sz w:val="40"/>
+          <w:szCs w:val="40"/>
+        </w:rPr>
+      </w:pPr>
+      <w:r>
+        <w:rPr>
+          <w:rFonts w:hint="default"/>
+          <w:sz w:val="40"/>
+          <w:szCs w:val="40"/>
+        </w:rPr>
+        <w:t>2e</w:t>
+      </w:r>
+      <w:r>
+        <w:rPr>
+          <w:rFonts w:hint="default"/>
+          <w:sz w:val="40"/>
+          <w:szCs w:val="40"/>
+          <w:lang w:val="en-US"/>
+        </w:rPr>
+        <w:t>u</w:t>
+      </w:r>
+      <w:r>
+        <w:rPr>
+          <w:rFonts w:hint="default"/>
+          <w:sz w:val="40"/>
+          <w:szCs w:val="40"/>
+        </w:rPr>
+        <w:t xml:space="preserve"> = ["е"],["я"],["</w:t>
+      </w:r>
+      <w:r>
+        <w:rPr>
+          <w:rFonts w:hint="default"/>
+          <w:sz w:val="40"/>
+          <w:szCs w:val="40"/>
+          <w:lang w:val="en-US"/>
+        </w:rPr>
+        <w:t>y</w:t>
+      </w:r>
+      <w:r>
+        <w:rPr>
+          <w:rFonts w:hint="default"/>
+          <w:sz w:val="40"/>
+          <w:szCs w:val="40"/>
+        </w:rPr>
+        <w:t>"],["е"],["ем"],["е"]</w:t>
+      </w:r>
+    </w:p>
+    <w:p>
+      <w:pPr>
+        <w:rPr>
+          <w:rFonts w:hint="default"/>
+          <w:sz w:val="40"/>
+          <w:szCs w:val="40"/>
+        </w:rPr>
+      </w:pPr>
+    </w:p>
+    <w:p>
+      <w:pPr>
+        <w:rPr>
+          <w:rFonts w:hint="default"/>
+          <w:sz w:val="40"/>
+          <w:szCs w:val="40"/>
+        </w:rPr>
+      </w:pPr>
+      <w:r>
+        <w:rPr>
+          <w:rFonts w:hint="default"/>
+          <w:sz w:val="40"/>
+          <w:szCs w:val="40"/>
+        </w:rPr>
+        <w:t>2ije = ["ие"],["ия"],["ию"],["ие"],["ием"],["ии"]</w:t>
+      </w:r>
+    </w:p>
+    <w:p>
+      <w:pPr>
+        <w:rPr>
+          <w:rFonts w:hint="default"/>
+          <w:sz w:val="40"/>
+          <w:szCs w:val="40"/>
+        </w:rPr>
+      </w:pPr>
+    </w:p>
+    <w:p>
+      <w:pPr>
+        <w:rPr>
+          <w:rFonts w:hint="default"/>
+          <w:sz w:val="40"/>
+          <w:szCs w:val="40"/>
+        </w:rPr>
+      </w:pPr>
+    </w:p>
+    <w:p>
+      <w:pPr>
+        <w:rPr>
+          <w:rFonts w:hint="default"/>
+          <w:sz w:val="40"/>
+          <w:szCs w:val="40"/>
+        </w:rPr>
+      </w:pPr>
+      <w:r>
+        <w:rPr>
+          <w:rFonts w:hint="default"/>
+          <w:sz w:val="40"/>
+          <w:szCs w:val="40"/>
+        </w:rPr>
+        <w:t>3 = ["ь"],["и"], ["и"],["ь"],["ью"],["и"]</w:t>
+      </w:r>
+    </w:p>
+    <w:p>
+      <w:pPr>
+        <w:rPr>
+          <w:rFonts w:hint="default"/>
+          <w:sz w:val="40"/>
+          <w:szCs w:val="40"/>
+        </w:rPr>
+      </w:pPr>
+    </w:p>
+    <w:p>
+      <w:pPr>
+        <w:rPr>
+          <w:rFonts w:hint="default"/>
+          <w:sz w:val="40"/>
+          <w:szCs w:val="40"/>
+        </w:rPr>
+      </w:pPr>
+      <w:r>
+        <w:rPr>
+          <w:rFonts w:hint="default"/>
+          <w:sz w:val="40"/>
+          <w:szCs w:val="40"/>
+        </w:rPr>
+        <w:t>change_y_i_if = "гкхжшщч"</w:t>
+      </w:r>
+    </w:p>
+    <w:p>
+      <w:pPr>
+        <w:rPr>
+          <w:rFonts w:hint="default"/>
+          <w:sz w:val="40"/>
+          <w:szCs w:val="40"/>
+        </w:rPr>
+      </w:pPr>
+    </w:p>
+    <w:p>
+      <w:pPr>
+        <w:rPr>
+          <w:rFonts w:hint="default"/>
+          <w:sz w:val="40"/>
+          <w:szCs w:val="40"/>
+        </w:rPr>
+      </w:pPr>
+      <w:r>
+        <w:rPr>
+          <w:rFonts w:hint="default"/>
+          <w:sz w:val="40"/>
+          <w:szCs w:val="40"/>
+        </w:rPr>
+        <w:t>mixed_mja =["мя"],["мени"], ["мени"],["мя"],["менем"],["мени"]</w:t>
+      </w:r>
+    </w:p>
+    <w:p>
+      <w:pPr>
+        <w:rPr>
+          <w:rFonts w:hint="default"/>
+          <w:sz w:val="40"/>
+          <w:szCs w:val="40"/>
+        </w:rPr>
+      </w:pPr>
+    </w:p>
+    <w:p>
+      <w:pPr>
+        <w:rPr>
+          <w:rFonts w:hint="default"/>
+          <w:sz w:val="40"/>
+          <w:szCs w:val="40"/>
+        </w:rPr>
+      </w:pPr>
+    </w:p>
+    <w:p>
+      <w:pPr>
+        <w:rPr>
+          <w:rFonts w:hint="default"/>
+          <w:sz w:val="40"/>
+          <w:szCs w:val="40"/>
+          <w:lang w:val="en-US"/>
+        </w:rPr>
+      </w:pPr>
+      <w:r>
+        <w:rPr>
+          <w:rFonts w:hint="default"/>
+          <w:sz w:val="40"/>
+          <w:szCs w:val="40"/>
+          <w:lang w:val="en-US"/>
+        </w:rPr>
+        <w:t>English plural</w:t>
+      </w:r>
+    </w:p>
+    <w:p>
+      <w:pPr>
+        <w:rPr>
+          <w:rFonts w:hint="default"/>
+          <w:sz w:val="40"/>
+          <w:szCs w:val="40"/>
+          <w:lang w:val="en-US"/>
+        </w:rPr>
+      </w:pPr>
+    </w:p>
+    <w:p>
+      <w:pPr>
+        <w:rPr>
+          <w:rFonts w:hint="default"/>
+          <w:sz w:val="40"/>
+          <w:szCs w:val="40"/>
+          <w:lang w:val="en-US"/>
+        </w:rPr>
+      </w:pPr>
+      <w:r>
+        <w:rPr>
+          <w:rFonts w:hint="default"/>
+          <w:sz w:val="40"/>
+          <w:szCs w:val="40"/>
+          <w:lang w:val="en-US"/>
+        </w:rPr>
+        <w:t xml:space="preserve">Wife fe ves </w:t>
+      </w:r>
+    </w:p>
+    <w:p>
+      <w:pPr>
+        <w:rPr>
+          <w:rFonts w:hint="default"/>
+          <w:sz w:val="40"/>
+          <w:szCs w:val="40"/>
+          <w:lang w:val="en-US"/>
+        </w:rPr>
+      </w:pPr>
+    </w:p>
+    <w:p>
+      <w:pPr>
+        <w:rPr>
+          <w:rFonts w:hint="default"/>
+          <w:sz w:val="40"/>
+          <w:szCs w:val="40"/>
+          <w:lang w:val="en-US"/>
+        </w:rPr>
+      </w:pPr>
+      <w:r>
+        <w:rPr>
+          <w:rFonts w:hint="default"/>
+          <w:sz w:val="40"/>
+          <w:szCs w:val="40"/>
+          <w:lang w:val="en-US"/>
+        </w:rPr>
+        <w:t>With one f :</w:t>
+      </w:r>
+    </w:p>
+    <w:p>
+      <w:pPr>
+        <w:rPr>
+          <w:rFonts w:hint="default"/>
+          <w:sz w:val="40"/>
+          <w:szCs w:val="40"/>
+          <w:lang w:val="en-US"/>
+        </w:rPr>
+      </w:pPr>
+      <w:r>
+        <w:rPr>
+          <w:rFonts w:ascii="Segoe UI" w:hAnsi="Segoe UI" w:eastAsia="Segoe UI" w:cs="Segoe UI"/>
+          <w:i w:val="0"/>
+          <w:iCs w:val="0"/>
+          <w:caps w:val="0"/>
+          <w:color w:val="000000"/>
+          <w:spacing w:val="0"/>
+          <w:sz w:val="24"/>
+          <w:szCs w:val="24"/>
+          <w:shd w:val="clear" w:fill="FFFFFF"/>
+        </w:rPr>
+        <w:t>thief</w:t>
+      </w:r>
+    </w:p>
+    <w:p>
+      <w:pPr>
+        <w:rPr>
+          <w:rFonts w:ascii="Segoe UI" w:hAnsi="Segoe UI" w:eastAsia="Segoe UI" w:cs="Segoe UI"/>
+          <w:i w:val="0"/>
+          <w:iCs w:val="0"/>
+          <w:caps w:val="0"/>
+          <w:color w:val="000000"/>
+          <w:spacing w:val="0"/>
+          <w:sz w:val="24"/>
+          <w:szCs w:val="24"/>
+          <w:shd w:val="clear" w:fill="FFFFFF"/>
+        </w:rPr>
+      </w:pPr>
+      <w:r>
+        <w:rPr>
+          <w:rFonts w:ascii="Segoe UI" w:hAnsi="Segoe UI" w:eastAsia="Segoe UI" w:cs="Segoe UI"/>
+          <w:i w:val="0"/>
+          <w:iCs w:val="0"/>
+          <w:color w:val="000000"/>
+          <w:spacing w:val="0"/>
+          <w:sz w:val="24"/>
+          <w:szCs w:val="24"/>
+          <w:shd w:val="clear" w:fill="FFFFFF"/>
+        </w:rPr>
+        <w:t>W</w:t>
+      </w:r>
+      <w:r>
+        <w:rPr>
+          <w:rFonts w:ascii="Segoe UI" w:hAnsi="Segoe UI" w:eastAsia="Segoe UI" w:cs="Segoe UI"/>
+          <w:i w:val="0"/>
+          <w:iCs w:val="0"/>
+          <w:caps w:val="0"/>
+          <w:color w:val="000000"/>
+          <w:spacing w:val="0"/>
+          <w:sz w:val="24"/>
+          <w:szCs w:val="24"/>
+          <w:shd w:val="clear" w:fill="FFFFFF"/>
+        </w:rPr>
+        <w:t>ife</w:t>
+      </w:r>
+    </w:p>
+    <w:p>
+      <w:pPr>
+        <w:rPr>
+          <w:rFonts w:ascii="Segoe UI" w:hAnsi="Segoe UI" w:eastAsia="Segoe UI" w:cs="Segoe UI"/>
+          <w:i w:val="0"/>
+          <w:iCs w:val="0"/>
+          <w:caps w:val="0"/>
+          <w:color w:val="000000"/>
+          <w:spacing w:val="0"/>
+          <w:sz w:val="24"/>
+          <w:szCs w:val="24"/>
+          <w:shd w:val="clear" w:fill="FFFFFF"/>
+        </w:rPr>
+      </w:pPr>
+      <w:r>
+        <w:rPr>
+          <w:rFonts w:ascii="Segoe UI" w:hAnsi="Segoe UI" w:eastAsia="Segoe UI" w:cs="Segoe UI"/>
+          <w:i w:val="0"/>
+          <w:iCs w:val="0"/>
+          <w:color w:val="000000"/>
+          <w:spacing w:val="0"/>
+          <w:sz w:val="24"/>
+          <w:szCs w:val="24"/>
+          <w:shd w:val="clear" w:fill="FFFFFF"/>
+        </w:rPr>
+        <w:t>S</w:t>
+      </w:r>
+      <w:r>
+        <w:rPr>
+          <w:rFonts w:ascii="Segoe UI" w:hAnsi="Segoe UI" w:eastAsia="Segoe UI" w:cs="Segoe UI"/>
+          <w:i w:val="0"/>
+          <w:iCs w:val="0"/>
+          <w:caps w:val="0"/>
+          <w:color w:val="000000"/>
+          <w:spacing w:val="0"/>
+          <w:sz w:val="24"/>
+          <w:szCs w:val="24"/>
+          <w:shd w:val="clear" w:fill="FFFFFF"/>
+        </w:rPr>
+        <w:t>helf</w:t>
+      </w:r>
+    </w:p>
+    <w:p>
+      <w:pPr>
+        <w:rPr>
+          <w:rFonts w:hint="default" w:ascii="Segoe UI" w:hAnsi="Segoe UI" w:eastAsia="Segoe UI" w:cs="Segoe UI"/>
+          <w:i w:val="0"/>
+          <w:iCs w:val="0"/>
+          <w:caps w:val="0"/>
+          <w:color w:val="000000"/>
+          <w:spacing w:val="0"/>
+          <w:sz w:val="24"/>
+          <w:szCs w:val="24"/>
+          <w:shd w:val="clear" w:fill="FFFFFF"/>
+          <w:lang w:val="en-US"/>
+        </w:rPr>
+      </w:pPr>
+    </w:p>
+    <w:p>
+      <w:pPr>
+        <w:rPr>
+          <w:rFonts w:hint="default" w:ascii="Segoe UI" w:hAnsi="Segoe UI" w:eastAsia="Segoe UI" w:cs="Segoe UI"/>
+          <w:i w:val="0"/>
+          <w:iCs w:val="0"/>
+          <w:caps w:val="0"/>
+          <w:color w:val="000000"/>
+          <w:spacing w:val="0"/>
+          <w:sz w:val="24"/>
+          <w:szCs w:val="24"/>
+          <w:shd w:val="clear" w:fill="FFFFFF"/>
+          <w:lang w:val="en-US"/>
+        </w:rPr>
+      </w:pPr>
+      <w:r>
+        <w:rPr>
+          <w:rFonts w:ascii="Segoe UI" w:hAnsi="Segoe UI" w:eastAsia="Segoe UI" w:cs="Segoe UI"/>
+          <w:i w:val="0"/>
+          <w:iCs w:val="0"/>
+          <w:caps w:val="0"/>
+          <w:color w:val="000000"/>
+          <w:spacing w:val="0"/>
+          <w:sz w:val="24"/>
+          <w:szCs w:val="24"/>
+          <w:shd w:val="clear" w:fill="FFFFFF"/>
+        </w:rPr>
+        <w:t>scarf</w:t>
+      </w:r>
+      <w:r>
+        <w:rPr>
+          <w:rFonts w:hint="default" w:ascii="Segoe UI" w:hAnsi="Segoe UI" w:eastAsia="Segoe UI" w:cs="Segoe UI"/>
+          <w:i w:val="0"/>
+          <w:iCs w:val="0"/>
+          <w:caps w:val="0"/>
+          <w:color w:val="000000"/>
+          <w:spacing w:val="0"/>
+          <w:sz w:val="24"/>
+          <w:szCs w:val="24"/>
+          <w:shd w:val="clear" w:fill="FFFFFF"/>
+        </w:rPr>
+        <w:t> </w:t>
+      </w:r>
+      <w:r>
+        <w:rPr>
+          <w:rFonts w:hint="default" w:ascii="Segoe UI" w:hAnsi="Segoe UI" w:eastAsia="Segoe UI" w:cs="Segoe UI"/>
+          <w:i w:val="0"/>
+          <w:iCs w:val="0"/>
+          <w:caps w:val="0"/>
+          <w:color w:val="000000"/>
+          <w:spacing w:val="0"/>
+          <w:sz w:val="24"/>
+          <w:szCs w:val="24"/>
+          <w:shd w:val="clear" w:fill="FFFFFF"/>
+          <w:lang w:val="en-US"/>
+        </w:rPr>
+        <w:t xml:space="preserve"> </w:t>
+      </w:r>
+      <w:r>
+        <w:rPr>
+          <w:rFonts w:ascii="Segoe UI" w:hAnsi="Segoe UI" w:eastAsia="Segoe UI" w:cs="Segoe UI"/>
+          <w:i w:val="0"/>
+          <w:iCs w:val="0"/>
+          <w:caps w:val="0"/>
+          <w:color w:val="000000"/>
+          <w:spacing w:val="0"/>
+          <w:sz w:val="24"/>
+          <w:szCs w:val="24"/>
+          <w:shd w:val="clear" w:fill="FFFFFF"/>
+        </w:rPr>
+        <w:t>scar</w:t>
+      </w:r>
+      <w:r>
+        <w:rPr>
+          <w:rFonts w:hint="default" w:ascii="Segoe UI" w:hAnsi="Segoe UI" w:eastAsia="Segoe UI" w:cs="Segoe UI"/>
+          <w:i w:val="0"/>
+          <w:iCs w:val="0"/>
+          <w:caps w:val="0"/>
+          <w:color w:val="000000"/>
+          <w:spacing w:val="0"/>
+          <w:sz w:val="24"/>
+          <w:szCs w:val="24"/>
+          <w:shd w:val="clear" w:fill="FFFFFF"/>
+          <w:lang w:val="en-US"/>
+        </w:rPr>
+        <w:t>ves</w:t>
+      </w:r>
+    </w:p>
+    <w:p>
+      <w:pPr>
+        <w:rPr>
+          <w:rFonts w:hint="default" w:ascii="Segoe UI" w:hAnsi="Segoe UI" w:eastAsia="Segoe UI" w:cs="Segoe UI"/>
+          <w:i w:val="0"/>
+          <w:iCs w:val="0"/>
+          <w:caps w:val="0"/>
+          <w:color w:val="000000"/>
+          <w:spacing w:val="0"/>
+          <w:sz w:val="24"/>
+          <w:szCs w:val="24"/>
+          <w:shd w:val="clear" w:fill="FFFFFF"/>
+          <w:lang w:val="en-US"/>
+        </w:rPr>
+      </w:pPr>
+    </w:p>
+    <w:p>
+      <w:pPr>
+        <w:rPr>
+          <w:rFonts w:hint="default" w:ascii="Segoe UI" w:hAnsi="Segoe UI" w:eastAsia="Segoe UI" w:cs="Segoe UI"/>
+          <w:i w:val="0"/>
+          <w:iCs w:val="0"/>
+          <w:caps w:val="0"/>
+          <w:color w:val="000000"/>
+          <w:spacing w:val="0"/>
+          <w:sz w:val="24"/>
+          <w:szCs w:val="24"/>
+          <w:shd w:val="clear" w:fill="FFFFFF"/>
+          <w:lang w:val="en-US"/>
+        </w:rPr>
+      </w:pPr>
+      <w:r>
+        <w:rPr>
+          <w:rFonts w:ascii="Segoe UI" w:hAnsi="Segoe UI" w:eastAsia="Segoe UI" w:cs="Segoe UI"/>
+          <w:i w:val="0"/>
+          <w:iCs w:val="0"/>
+          <w:caps w:val="0"/>
+          <w:color w:val="000000"/>
+          <w:spacing w:val="0"/>
+          <w:sz w:val="24"/>
+          <w:szCs w:val="24"/>
+          <w:shd w:val="clear" w:fill="FFFFFF"/>
+        </w:rPr>
+        <w:t>hoof</w:t>
+      </w:r>
+      <w:r>
+        <w:rPr>
+          <w:rFonts w:hint="default" w:ascii="Segoe UI" w:hAnsi="Segoe UI" w:eastAsia="Segoe UI" w:cs="Segoe UI"/>
+          <w:i w:val="0"/>
+          <w:iCs w:val="0"/>
+          <w:caps w:val="0"/>
+          <w:color w:val="000000"/>
+          <w:spacing w:val="0"/>
+          <w:sz w:val="24"/>
+          <w:szCs w:val="24"/>
+          <w:shd w:val="clear" w:fill="FFFFFF"/>
+        </w:rPr>
+        <w:t> </w:t>
+      </w:r>
+      <w:r>
+        <w:rPr>
+          <w:rFonts w:hint="default" w:ascii="Segoe UI" w:hAnsi="Segoe UI" w:eastAsia="Segoe UI" w:cs="Segoe UI"/>
+          <w:i w:val="0"/>
+          <w:iCs w:val="0"/>
+          <w:caps w:val="0"/>
+          <w:color w:val="000000"/>
+          <w:spacing w:val="0"/>
+          <w:sz w:val="24"/>
+          <w:szCs w:val="24"/>
+          <w:shd w:val="clear" w:fill="FFFFFF"/>
+          <w:lang w:val="en-US"/>
+        </w:rPr>
+        <w:t xml:space="preserve"> </w:t>
+      </w:r>
+      <w:r>
+        <w:rPr>
+          <w:rFonts w:ascii="Segoe UI" w:hAnsi="Segoe UI" w:eastAsia="Segoe UI" w:cs="Segoe UI"/>
+          <w:i w:val="0"/>
+          <w:iCs w:val="0"/>
+          <w:caps w:val="0"/>
+          <w:color w:val="000000"/>
+          <w:spacing w:val="0"/>
+          <w:sz w:val="24"/>
+          <w:szCs w:val="24"/>
+          <w:shd w:val="clear" w:fill="FFFFFF"/>
+        </w:rPr>
+        <w:t>hoo</w:t>
+      </w:r>
+      <w:r>
+        <w:rPr>
+          <w:rFonts w:hint="default" w:ascii="Segoe UI" w:hAnsi="Segoe UI" w:eastAsia="Segoe UI" w:cs="Segoe UI"/>
+          <w:i w:val="0"/>
+          <w:iCs w:val="0"/>
+          <w:caps w:val="0"/>
+          <w:color w:val="000000"/>
+          <w:spacing w:val="0"/>
+          <w:sz w:val="24"/>
+          <w:szCs w:val="24"/>
+          <w:shd w:val="clear" w:fill="FFFFFF"/>
+          <w:lang w:val="en-US"/>
+        </w:rPr>
+        <w:t xml:space="preserve">ves </w:t>
+      </w:r>
+    </w:p>
+    <w:p>
+      <w:pPr>
+        <w:rPr>
+          <w:rFonts w:hint="default" w:ascii="Segoe UI" w:hAnsi="Segoe UI" w:eastAsia="Segoe UI" w:cs="Segoe UI"/>
+          <w:i w:val="0"/>
+          <w:iCs w:val="0"/>
+          <w:caps w:val="0"/>
+          <w:color w:val="000000"/>
+          <w:spacing w:val="0"/>
+          <w:sz w:val="24"/>
+          <w:szCs w:val="24"/>
+          <w:shd w:val="clear" w:fill="FFFFFF"/>
+          <w:lang w:val="en-US"/>
+        </w:rPr>
+      </w:pPr>
+    </w:p>
+    <w:p>
+      <w:pPr>
+        <w:rPr>
+          <w:rFonts w:hint="default" w:ascii="Segoe UI" w:hAnsi="Segoe UI" w:eastAsia="Segoe UI" w:cs="Segoe UI"/>
+          <w:i w:val="0"/>
+          <w:iCs w:val="0"/>
+          <w:caps w:val="0"/>
+          <w:color w:val="000000"/>
+          <w:spacing w:val="0"/>
+          <w:sz w:val="24"/>
+          <w:szCs w:val="24"/>
+          <w:shd w:val="clear" w:fill="FFFFFF"/>
+          <w:lang w:val="en-US"/>
+        </w:rPr>
+      </w:pPr>
+    </w:p>
+    <w:p>
+      <w:pPr>
+        <w:rPr>
+          <w:rFonts w:hint="default" w:ascii="Segoe UI" w:hAnsi="Segoe UI" w:eastAsia="Segoe UI" w:cs="Segoe UI"/>
+          <w:i w:val="0"/>
+          <w:iCs w:val="0"/>
+          <w:caps w:val="0"/>
+          <w:color w:val="000000"/>
+          <w:spacing w:val="0"/>
+          <w:sz w:val="24"/>
+          <w:szCs w:val="24"/>
+          <w:shd w:val="clear" w:fill="FFFFFF"/>
+          <w:lang w:val="en-US"/>
+        </w:rPr>
+      </w:pPr>
+      <w:r>
+        <w:rPr>
+          <w:rFonts w:hint="default" w:ascii="Segoe UI" w:hAnsi="Segoe UI" w:eastAsia="Segoe UI" w:cs="Segoe UI"/>
+          <w:i w:val="0"/>
+          <w:iCs w:val="0"/>
+          <w:color w:val="000000"/>
+          <w:spacing w:val="0"/>
+          <w:sz w:val="24"/>
+          <w:szCs w:val="24"/>
+          <w:shd w:val="clear" w:fill="FFFFFF"/>
+          <w:lang w:val="en-US"/>
+        </w:rPr>
+        <w:t>bUt F</w:t>
+      </w:r>
+      <w:r>
+        <w:rPr>
+          <w:rFonts w:hint="default" w:ascii="Segoe UI" w:hAnsi="Segoe UI" w:eastAsia="Segoe UI" w:cs="Segoe UI"/>
+          <w:i w:val="0"/>
+          <w:iCs w:val="0"/>
+          <w:caps w:val="0"/>
+          <w:color w:val="000000"/>
+          <w:spacing w:val="0"/>
+          <w:sz w:val="24"/>
+          <w:szCs w:val="24"/>
+          <w:shd w:val="clear" w:fill="FFFFFF"/>
+          <w:lang w:val="en-US"/>
+        </w:rPr>
+        <w:t xml:space="preserve">fs </w:t>
+      </w:r>
+    </w:p>
+    <w:p>
+      <w:pPr>
+        <w:rPr>
+          <w:rFonts w:hint="default" w:ascii="Segoe UI" w:hAnsi="Segoe UI" w:eastAsia="Segoe UI" w:cs="Segoe UI"/>
+          <w:i w:val="0"/>
+          <w:iCs w:val="0"/>
+          <w:caps w:val="0"/>
+          <w:color w:val="000000"/>
+          <w:spacing w:val="0"/>
+          <w:sz w:val="24"/>
+          <w:szCs w:val="24"/>
+          <w:shd w:val="clear" w:fill="FFFFFF"/>
+          <w:lang w:val="en-US"/>
+        </w:rPr>
+      </w:pPr>
+    </w:p>
+    <w:p>
+      <w:pPr>
+        <w:rPr>
+          <w:rFonts w:hint="default" w:ascii="Segoe UI" w:hAnsi="Segoe UI" w:eastAsia="Segoe UI" w:cs="Segoe UI"/>
+          <w:i w:val="0"/>
+          <w:iCs w:val="0"/>
+          <w:caps w:val="0"/>
+          <w:color w:val="000000"/>
+          <w:spacing w:val="0"/>
+          <w:sz w:val="24"/>
+          <w:szCs w:val="24"/>
+          <w:shd w:val="clear" w:fill="FFFFFF"/>
+          <w:lang w:val="en-US"/>
+        </w:rPr>
+      </w:pPr>
+      <w:r>
+        <w:rPr>
+          <w:rFonts w:hint="default" w:ascii="Segoe UI" w:hAnsi="Segoe UI" w:eastAsia="Segoe UI" w:cs="Segoe UI"/>
+          <w:i w:val="0"/>
+          <w:iCs w:val="0"/>
+          <w:color w:val="000000"/>
+          <w:spacing w:val="0"/>
+          <w:sz w:val="24"/>
+          <w:szCs w:val="24"/>
+          <w:shd w:val="clear" w:fill="FFFFFF"/>
+          <w:lang w:val="en-US"/>
+        </w:rPr>
+        <w:t>C</w:t>
+      </w:r>
+      <w:r>
+        <w:rPr>
+          <w:rFonts w:hint="default" w:ascii="Segoe UI" w:hAnsi="Segoe UI" w:eastAsia="Segoe UI" w:cs="Segoe UI"/>
+          <w:i w:val="0"/>
+          <w:iCs w:val="0"/>
+          <w:caps w:val="0"/>
+          <w:color w:val="000000"/>
+          <w:spacing w:val="0"/>
+          <w:sz w:val="24"/>
+          <w:szCs w:val="24"/>
+          <w:shd w:val="clear" w:fill="FFFFFF"/>
+          <w:lang w:val="en-US"/>
+        </w:rPr>
+        <w:t>ity -&gt; cities</w:t>
+      </w:r>
+    </w:p>
+    <w:p>
+      <w:pPr>
+        <w:rPr>
+          <w:rFonts w:hint="default" w:ascii="Segoe UI" w:hAnsi="Segoe UI" w:eastAsia="Segoe UI" w:cs="Segoe UI"/>
+          <w:i w:val="0"/>
+          <w:iCs w:val="0"/>
+          <w:caps w:val="0"/>
+          <w:color w:val="000000"/>
+          <w:spacing w:val="0"/>
+          <w:sz w:val="24"/>
+          <w:szCs w:val="24"/>
+          <w:shd w:val="clear" w:fill="FFFFFF"/>
+          <w:lang w:val="en-US"/>
+        </w:rPr>
+      </w:pPr>
+      <w:r>
+        <w:rPr>
+          <w:rFonts w:hint="default" w:ascii="Segoe UI" w:hAnsi="Segoe UI" w:eastAsia="Segoe UI" w:cs="Segoe UI"/>
+          <w:i w:val="0"/>
+          <w:iCs w:val="0"/>
+          <w:color w:val="000000"/>
+          <w:spacing w:val="0"/>
+          <w:sz w:val="24"/>
+          <w:szCs w:val="24"/>
+          <w:shd w:val="clear" w:fill="FFFFFF"/>
+          <w:lang w:val="en-US"/>
+        </w:rPr>
+        <w:t>L</w:t>
+      </w:r>
+      <w:r>
+        <w:rPr>
+          <w:rFonts w:hint="default" w:ascii="Segoe UI" w:hAnsi="Segoe UI" w:eastAsia="Segoe UI" w:cs="Segoe UI"/>
+          <w:i w:val="0"/>
+          <w:iCs w:val="0"/>
+          <w:caps w:val="0"/>
+          <w:color w:val="000000"/>
+          <w:spacing w:val="0"/>
+          <w:sz w:val="24"/>
+          <w:szCs w:val="24"/>
+          <w:shd w:val="clear" w:fill="FFFFFF"/>
+          <w:lang w:val="en-US"/>
+        </w:rPr>
+        <w:t xml:space="preserve">ady -&gt; ladies </w:t>
+      </w:r>
+    </w:p>
+    <w:p>
+      <w:pPr>
+        <w:rPr>
+          <w:rFonts w:hint="default" w:ascii="Segoe UI" w:hAnsi="Segoe UI" w:eastAsia="Segoe UI" w:cs="Segoe UI"/>
+          <w:i w:val="0"/>
+          <w:iCs w:val="0"/>
+          <w:caps w:val="0"/>
+          <w:color w:val="000000"/>
+          <w:spacing w:val="0"/>
+          <w:sz w:val="24"/>
+          <w:szCs w:val="24"/>
+          <w:shd w:val="clear" w:fill="FFFFFF"/>
+          <w:lang w:val="en-US"/>
+        </w:rPr>
+      </w:pPr>
+    </w:p>
+    <w:p>
+      <w:pPr>
+        <w:rPr>
+          <w:rFonts w:hint="default" w:ascii="Segoe UI" w:hAnsi="Segoe UI" w:eastAsia="Segoe UI" w:cs="Segoe UI"/>
+          <w:i w:val="0"/>
+          <w:iCs w:val="0"/>
+          <w:caps w:val="0"/>
+          <w:color w:val="000000"/>
+          <w:spacing w:val="0"/>
+          <w:sz w:val="24"/>
+          <w:szCs w:val="24"/>
+          <w:shd w:val="clear" w:fill="FFFFFF"/>
+          <w:lang w:val="en-US"/>
+        </w:rPr>
+      </w:pPr>
+    </w:p>
+    <w:p>
+      <w:pPr>
+        <w:rPr>
+          <w:rFonts w:hint="default" w:ascii="Segoe UI" w:hAnsi="Segoe UI" w:eastAsia="Segoe UI" w:cs="Segoe UI"/>
+          <w:i w:val="0"/>
+          <w:iCs w:val="0"/>
+          <w:caps w:val="0"/>
+          <w:color w:val="000000"/>
+          <w:spacing w:val="0"/>
+          <w:sz w:val="24"/>
+          <w:szCs w:val="24"/>
+          <w:shd w:val="clear" w:fill="FFFFFF"/>
+          <w:lang w:val="en-US"/>
+        </w:rPr>
+      </w:pPr>
+      <w:r>
+        <w:rPr>
+          <w:rFonts w:hint="default" w:ascii="Segoe UI" w:hAnsi="Segoe UI" w:eastAsia="Segoe UI" w:cs="Segoe UI"/>
+          <w:i w:val="0"/>
+          <w:iCs w:val="0"/>
+          <w:color w:val="000000"/>
+          <w:spacing w:val="0"/>
+          <w:sz w:val="24"/>
+          <w:szCs w:val="24"/>
+          <w:shd w:val="clear" w:fill="FFFFFF"/>
+          <w:lang w:val="en-US"/>
+        </w:rPr>
+        <w:t>E</w:t>
+      </w:r>
+      <w:r>
+        <w:rPr>
+          <w:rFonts w:hint="default" w:ascii="Segoe UI" w:hAnsi="Segoe UI" w:eastAsia="Segoe UI" w:cs="Segoe UI"/>
+          <w:i w:val="0"/>
+          <w:iCs w:val="0"/>
+          <w:caps w:val="0"/>
+          <w:color w:val="000000"/>
+          <w:spacing w:val="0"/>
+          <w:sz w:val="24"/>
+          <w:szCs w:val="24"/>
+          <w:shd w:val="clear" w:fill="FFFFFF"/>
+          <w:lang w:val="en-US"/>
+        </w:rPr>
+        <w:t xml:space="preserve">s : </w:t>
+      </w:r>
+    </w:p>
+    <w:p>
+      <w:pPr>
+        <w:rPr>
+          <w:rFonts w:hint="default" w:ascii="Segoe UI" w:hAnsi="Segoe UI" w:eastAsia="Segoe UI" w:cs="Segoe UI"/>
+          <w:i w:val="0"/>
+          <w:iCs w:val="0"/>
+          <w:caps w:val="0"/>
+          <w:color w:val="000000"/>
+          <w:spacing w:val="0"/>
+          <w:sz w:val="24"/>
+          <w:szCs w:val="24"/>
+          <w:shd w:val="clear" w:fill="FFFFFF"/>
+          <w:lang w:val="en-US"/>
+        </w:rPr>
+      </w:pPr>
+    </w:p>
+    <w:tbl>
+      <w:tblPr>
+        <w:tblW w:w="0" w:type="auto"/>
+        <w:tblCellSpacing w:w="15" w:type="dxa"/>
+        <w:tblInd w:w="15" w:type="dxa"/>
+        <w:tblBorders>
+          <w:top w:val="none" w:color="auto" w:sz="0" w:space="0"/>
+          <w:left w:val="none" w:color="auto" w:sz="0" w:space="0"/>
+          <w:bottom w:val="single" w:color="EBCF81" w:sz="18" w:space="0"/>
+          <w:right w:val="single" w:color="F0E9D1" w:sz="6" w:space="0"/>
+          <w:insideH w:val="none" w:color="auto" w:sz="0" w:space="0"/>
+          <w:insideV w:val="none" w:color="auto" w:sz="0" w:space="0"/>
+        </w:tblBorders>
+        <w:shd w:val="clear" w:color="auto" w:fill="FFFFFF"/>
+        <w:tblLayout w:type="autofit"/>
+        <w:tblCellMar>
+          <w:top w:w="15" w:type="dxa"/>
+          <w:left w:w="15" w:type="dxa"/>
+          <w:bottom w:w="15" w:type="dxa"/>
+          <w:right w:w="15" w:type="dxa"/>
+        </w:tblCellMar>
+      </w:tblPr>
+      <w:tblGrid>
+        <w:gridCol w:w="1228"/>
+        <w:gridCol w:w="1751"/>
+      </w:tblGrid>
+      <w:tr>
+        <w:tblPrEx>
+          <w:tblBorders>
+            <w:top w:val="none" w:color="auto" w:sz="0" w:space="0"/>
+            <w:left w:val="none" w:color="auto" w:sz="0" w:space="0"/>
+            <w:bottom w:val="single" w:color="EBCF81" w:sz="18" w:space="0"/>
+            <w:right w:val="single" w:color="F0E9D1" w:sz="6" w:space="0"/>
+            <w:insideH w:val="none" w:color="auto" w:sz="0" w:space="0"/>
+            <w:insideV w:val="none" w:color="auto" w:sz="0" w:space="0"/>
+          </w:tblBorders>
+          <w:tblCellMar>
+            <w:top w:w="15" w:type="dxa"/>
+            <w:left w:w="15" w:type="dxa"/>
+            <w:bottom w:w="15" w:type="dxa"/>
+            <w:right w:w="15" w:type="dxa"/>
+          </w:tblCellMar>
+        </w:tblPrEx>
+        <w:trPr>
+          <w:tblCellSpacing w:w="15" w:type="dxa"/>
+        </w:trPr>
+        <w:tc>
+          <w:tcPr>
+            <w:tcW w:w="0" w:type="auto"/>
+            <w:tcBorders>
+              <w:top w:val="single" w:color="E7C462" w:sz="6" w:space="0"/>
+              <w:left w:val="single" w:color="F0E9D1" w:sz="6" w:space="0"/>
+            </w:tcBorders>
+            <w:shd w:val="clear" w:color="auto" w:fill="FFFFFF"/>
+            <w:tcMar>
+              <w:top w:w="0" w:type="dxa"/>
+              <w:left w:w="0" w:type="dxa"/>
+              <w:bottom w:w="0" w:type="dxa"/>
+              <w:right w:w="0" w:type="dxa"/>
+            </w:tcMar>
+            <w:vAlign w:val="center"/>
+          </w:tcPr>
+          <w:p>
+            <w:pPr>
+              <w:keepNext w:val="0"/>
+              <w:keepLines w:val="0"/>
+              <w:widowControl/>
+              <w:suppressLineNumbers w:val="0"/>
+              <w:jc w:val="left"/>
+              <w:rPr>
+                <w:rFonts w:ascii="Segoe UI" w:hAnsi="Segoe UI" w:eastAsia="Segoe UI" w:cs="Segoe UI"/>
+                <w:i w:val="0"/>
+                <w:iCs w:val="0"/>
+                <w:caps w:val="0"/>
+                <w:color w:val="000000"/>
+                <w:spacing w:val="0"/>
+                <w:sz w:val="24"/>
+                <w:szCs w:val="24"/>
+              </w:rPr>
+            </w:pPr>
+            <w:r>
+              <w:rPr>
+                <w:rFonts w:hint="default" w:ascii="Segoe UI" w:hAnsi="Segoe UI" w:eastAsia="Segoe UI" w:cs="Segoe UI"/>
+                <w:i w:val="0"/>
+                <w:iCs w:val="0"/>
+                <w:caps w:val="0"/>
+                <w:color w:val="000000"/>
+                <w:spacing w:val="0"/>
+                <w:kern w:val="0"/>
+                <w:sz w:val="24"/>
+                <w:szCs w:val="24"/>
+                <w:bdr w:val="none" w:color="auto" w:sz="0" w:space="0"/>
+                <w:lang w:val="en-US" w:eastAsia="zh-CN" w:bidi="ar"/>
+              </w:rPr>
+              <w:t>a box</w:t>
+            </w:r>
+          </w:p>
+        </w:tc>
+        <w:tc>
+          <w:tcPr>
+            <w:tcW w:w="0" w:type="auto"/>
+            <w:tcBorders>
+              <w:top w:val="single" w:color="E7C462" w:sz="6" w:space="0"/>
+              <w:left w:val="single" w:color="F0E9D1" w:sz="6" w:space="0"/>
+            </w:tcBorders>
+            <w:shd w:val="clear" w:color="auto" w:fill="FFFFFF"/>
+            <w:tcMar>
+              <w:top w:w="0" w:type="dxa"/>
+              <w:left w:w="0" w:type="dxa"/>
+              <w:bottom w:w="0" w:type="dxa"/>
+              <w:right w:w="0" w:type="dxa"/>
+            </w:tcMar>
+            <w:vAlign w:val="center"/>
+          </w:tcPr>
+          <w:p>
+            <w:pPr>
+              <w:keepNext w:val="0"/>
+              <w:keepLines w:val="0"/>
+              <w:widowControl/>
+              <w:suppressLineNumbers w:val="0"/>
+              <w:jc w:val="left"/>
+              <w:rPr>
+                <w:rFonts w:hint="default" w:ascii="Segoe UI" w:hAnsi="Segoe UI" w:eastAsia="Segoe UI" w:cs="Segoe UI"/>
+                <w:i w:val="0"/>
+                <w:iCs w:val="0"/>
+                <w:caps w:val="0"/>
+                <w:color w:val="000000"/>
+                <w:spacing w:val="0"/>
+                <w:sz w:val="24"/>
+                <w:szCs w:val="24"/>
+              </w:rPr>
+            </w:pPr>
+            <w:r>
+              <w:rPr>
+                <w:rFonts w:hint="default" w:ascii="Segoe UI" w:hAnsi="Segoe UI" w:eastAsia="Segoe UI" w:cs="Segoe UI"/>
+                <w:i w:val="0"/>
+                <w:iCs w:val="0"/>
+                <w:caps w:val="0"/>
+                <w:color w:val="000000"/>
+                <w:spacing w:val="0"/>
+                <w:kern w:val="0"/>
+                <w:sz w:val="24"/>
+                <w:szCs w:val="24"/>
+                <w:bdr w:val="none" w:color="auto" w:sz="0" w:space="0"/>
+                <w:lang w:val="en-US" w:eastAsia="zh-CN" w:bidi="ar"/>
+              </w:rPr>
+              <w:t>two box</w:t>
+            </w:r>
+            <w:r>
+              <w:rPr>
+                <w:rFonts w:hint="default" w:ascii="Segoe UI" w:hAnsi="Segoe UI" w:eastAsia="Segoe UI" w:cs="Segoe UI"/>
+                <w:b/>
+                <w:bCs/>
+                <w:i w:val="0"/>
+                <w:iCs w:val="0"/>
+                <w:caps w:val="0"/>
+                <w:color w:val="DD961E"/>
+                <w:spacing w:val="0"/>
+                <w:kern w:val="0"/>
+                <w:sz w:val="24"/>
+                <w:szCs w:val="24"/>
+                <w:bdr w:val="none" w:color="auto" w:sz="0" w:space="0"/>
+                <w:lang w:val="en-US" w:eastAsia="zh-CN" w:bidi="ar"/>
+              </w:rPr>
+              <w:t>es</w:t>
+            </w:r>
+          </w:p>
+        </w:tc>
+      </w:tr>
+      <w:tr>
+        <w:tblPrEx>
+          <w:tblBorders>
+            <w:top w:val="none" w:color="auto" w:sz="0" w:space="0"/>
+            <w:left w:val="none" w:color="auto" w:sz="0" w:space="0"/>
+            <w:bottom w:val="single" w:color="EBCF81" w:sz="18" w:space="0"/>
+            <w:right w:val="single" w:color="F0E9D1" w:sz="6" w:space="0"/>
+            <w:insideH w:val="none" w:color="auto" w:sz="0" w:space="0"/>
+            <w:insideV w:val="none" w:color="auto" w:sz="0" w:space="0"/>
+          </w:tblBorders>
+          <w:shd w:val="clear" w:color="auto" w:fill="FFFFFF"/>
+          <w:tblCellMar>
+            <w:top w:w="15" w:type="dxa"/>
+            <w:left w:w="15" w:type="dxa"/>
+            <w:bottom w:w="15" w:type="dxa"/>
+            <w:right w:w="15" w:type="dxa"/>
+          </w:tblCellMar>
+        </w:tblPrEx>
+        <w:trPr>
+          <w:tblCellSpacing w:w="15" w:type="dxa"/>
+        </w:trPr>
+        <w:tc>
+          <w:tcPr>
+            <w:tcW w:w="0" w:type="auto"/>
+            <w:tcBorders>
+              <w:top w:val="single" w:color="EBCF81" w:sz="6" w:space="0"/>
+              <w:left w:val="single" w:color="F0E9D1" w:sz="6" w:space="0"/>
+            </w:tcBorders>
+            <w:shd w:val="clear" w:color="auto" w:fill="FFFFFF"/>
+            <w:tcMar>
+              <w:top w:w="0" w:type="dxa"/>
+              <w:left w:w="0" w:type="dxa"/>
+              <w:bottom w:w="0" w:type="dxa"/>
+              <w:right w:w="0" w:type="dxa"/>
+            </w:tcMar>
+            <w:vAlign w:val="center"/>
+          </w:tcPr>
+          <w:p>
+            <w:pPr>
+              <w:keepNext w:val="0"/>
+              <w:keepLines w:val="0"/>
+              <w:widowControl/>
+              <w:suppressLineNumbers w:val="0"/>
+              <w:jc w:val="left"/>
+              <w:rPr>
+                <w:rFonts w:hint="default" w:ascii="Segoe UI" w:hAnsi="Segoe UI" w:eastAsia="Segoe UI" w:cs="Segoe UI"/>
+                <w:i w:val="0"/>
+                <w:iCs w:val="0"/>
+                <w:caps w:val="0"/>
+                <w:color w:val="000000"/>
+                <w:spacing w:val="0"/>
+                <w:sz w:val="24"/>
+                <w:szCs w:val="24"/>
+              </w:rPr>
+            </w:pPr>
+            <w:r>
+              <w:rPr>
+                <w:rFonts w:hint="default" w:ascii="Segoe UI" w:hAnsi="Segoe UI" w:eastAsia="Segoe UI" w:cs="Segoe UI"/>
+                <w:i w:val="0"/>
+                <w:iCs w:val="0"/>
+                <w:caps w:val="0"/>
+                <w:color w:val="000000"/>
+                <w:spacing w:val="0"/>
+                <w:kern w:val="0"/>
+                <w:sz w:val="24"/>
+                <w:szCs w:val="24"/>
+                <w:bdr w:val="none" w:color="auto" w:sz="0" w:space="0"/>
+                <w:lang w:val="en-US" w:eastAsia="zh-CN" w:bidi="ar"/>
+              </w:rPr>
+              <w:t>a sandwich</w:t>
+            </w:r>
+          </w:p>
+        </w:tc>
+        <w:tc>
+          <w:tcPr>
+            <w:tcW w:w="0" w:type="auto"/>
+            <w:tcBorders>
+              <w:top w:val="single" w:color="EBCF81" w:sz="6" w:space="0"/>
+              <w:left w:val="single" w:color="F0E9D1" w:sz="6" w:space="0"/>
+            </w:tcBorders>
+            <w:shd w:val="clear" w:color="auto" w:fill="FFFFFF"/>
+            <w:tcMar>
+              <w:top w:w="0" w:type="dxa"/>
+              <w:left w:w="0" w:type="dxa"/>
+              <w:bottom w:w="0" w:type="dxa"/>
+              <w:right w:w="0" w:type="dxa"/>
+            </w:tcMar>
+            <w:vAlign w:val="center"/>
+          </w:tcPr>
+          <w:p>
+            <w:pPr>
+              <w:keepNext w:val="0"/>
+              <w:keepLines w:val="0"/>
+              <w:widowControl/>
+              <w:suppressLineNumbers w:val="0"/>
+              <w:jc w:val="left"/>
+              <w:rPr>
+                <w:rFonts w:hint="default" w:ascii="Segoe UI" w:hAnsi="Segoe UI" w:eastAsia="Segoe UI" w:cs="Segoe UI"/>
+                <w:i w:val="0"/>
+                <w:iCs w:val="0"/>
+                <w:caps w:val="0"/>
+                <w:color w:val="000000"/>
+                <w:spacing w:val="0"/>
+                <w:sz w:val="24"/>
+                <w:szCs w:val="24"/>
+              </w:rPr>
+            </w:pPr>
+            <w:r>
+              <w:rPr>
+                <w:rFonts w:hint="default" w:ascii="Segoe UI" w:hAnsi="Segoe UI" w:eastAsia="Segoe UI" w:cs="Segoe UI"/>
+                <w:i w:val="0"/>
+                <w:iCs w:val="0"/>
+                <w:caps w:val="0"/>
+                <w:color w:val="000000"/>
+                <w:spacing w:val="0"/>
+                <w:kern w:val="0"/>
+                <w:sz w:val="24"/>
+                <w:szCs w:val="24"/>
+                <w:bdr w:val="none" w:color="auto" w:sz="0" w:space="0"/>
+                <w:lang w:val="en-US" w:eastAsia="zh-CN" w:bidi="ar"/>
+              </w:rPr>
+              <w:t>two sandwich</w:t>
+            </w:r>
+            <w:r>
+              <w:rPr>
+                <w:rFonts w:hint="default" w:ascii="Segoe UI" w:hAnsi="Segoe UI" w:eastAsia="Segoe UI" w:cs="Segoe UI"/>
+                <w:b/>
+                <w:bCs/>
+                <w:i w:val="0"/>
+                <w:iCs w:val="0"/>
+                <w:caps w:val="0"/>
+                <w:color w:val="DD961E"/>
+                <w:spacing w:val="0"/>
+                <w:kern w:val="0"/>
+                <w:sz w:val="24"/>
+                <w:szCs w:val="24"/>
+                <w:bdr w:val="none" w:color="auto" w:sz="0" w:space="0"/>
+                <w:lang w:val="en-US" w:eastAsia="zh-CN" w:bidi="ar"/>
+              </w:rPr>
+              <w:t>es</w:t>
+            </w:r>
+          </w:p>
+        </w:tc>
+      </w:tr>
+    </w:tbl>
+    <w:p>
+      <w:pPr>
+        <w:rPr>
+          <w:rFonts w:hint="default" w:ascii="Segoe UI" w:hAnsi="Segoe UI" w:eastAsia="Segoe UI" w:cs="Segoe UI"/>
+          <w:i w:val="0"/>
+          <w:iCs w:val="0"/>
+          <w:caps w:val="0"/>
+          <w:color w:val="000000"/>
+          <w:spacing w:val="0"/>
+          <w:sz w:val="24"/>
+          <w:szCs w:val="24"/>
+          <w:shd w:val="clear" w:fill="FFFFFF"/>
+          <w:lang w:val="en-US"/>
+        </w:rPr>
+      </w:pPr>
+    </w:p>
+    <w:p>
+      <w:pPr>
+        <w:rPr>
+          <w:rFonts w:hint="default" w:ascii="Segoe UI" w:hAnsi="Segoe UI" w:eastAsia="Segoe UI" w:cs="Segoe UI"/>
+          <w:i w:val="0"/>
+          <w:iCs w:val="0"/>
+          <w:caps w:val="0"/>
+          <w:color w:val="000000"/>
+          <w:spacing w:val="0"/>
+          <w:sz w:val="24"/>
+          <w:szCs w:val="24"/>
+          <w:shd w:val="clear" w:fill="FFFFFF"/>
+          <w:lang w:val="en-US"/>
+        </w:rPr>
+      </w:pPr>
+    </w:p>
+    <w:p>
+      <w:pPr>
+        <w:rPr>
+          <w:rFonts w:hint="default" w:ascii="EF Circular Latin" w:hAnsi="EF Circular Latin" w:eastAsia="EF Circular Latin" w:cs="EF Circular Latin"/>
+          <w:i w:val="0"/>
+          <w:iCs w:val="0"/>
+          <w:caps w:val="0"/>
+          <w:color w:val="191919"/>
+          <w:spacing w:val="0"/>
+          <w:sz w:val="24"/>
+          <w:szCs w:val="24"/>
+          <w:shd w:val="clear" w:fill="F7F7F7"/>
+        </w:rPr>
+      </w:pPr>
+      <w:r>
+        <w:rPr>
+          <w:rFonts w:ascii="EF Circular Latin" w:hAnsi="EF Circular Latin" w:eastAsia="EF Circular Latin" w:cs="EF Circular Latin"/>
+          <w:i w:val="0"/>
+          <w:iCs w:val="0"/>
+          <w:caps w:val="0"/>
+          <w:color w:val="191919"/>
+          <w:spacing w:val="0"/>
+          <w:sz w:val="24"/>
+          <w:szCs w:val="24"/>
+          <w:shd w:val="clear" w:fill="F7F7F7"/>
+        </w:rPr>
+        <w:t>A singular noun ending in</w:t>
+      </w:r>
+      <w:r>
+        <w:rPr>
+          <w:rFonts w:hint="default" w:ascii="EF Circular Latin" w:hAnsi="EF Circular Latin" w:eastAsia="EF Circular Latin" w:cs="EF Circular Latin"/>
+          <w:i w:val="0"/>
+          <w:iCs w:val="0"/>
+          <w:caps w:val="0"/>
+          <w:color w:val="191919"/>
+          <w:spacing w:val="0"/>
+          <w:sz w:val="24"/>
+          <w:szCs w:val="24"/>
+          <w:shd w:val="clear" w:fill="F7F7F7"/>
+        </w:rPr>
+        <w:t> </w:t>
+      </w:r>
+      <w:r>
+        <w:rPr>
+          <w:rStyle w:val="5"/>
+          <w:rFonts w:hint="default" w:ascii="EF Circular Latin" w:hAnsi="EF Circular Latin" w:eastAsia="EF Circular Latin" w:cs="EF Circular Latin"/>
+          <w:i w:val="0"/>
+          <w:iCs w:val="0"/>
+          <w:caps w:val="0"/>
+          <w:color w:val="191919"/>
+          <w:spacing w:val="0"/>
+          <w:sz w:val="24"/>
+          <w:szCs w:val="24"/>
+          <w:shd w:val="clear" w:fill="F7F7F7"/>
+        </w:rPr>
+        <w:t>s, x, z, ch, sh</w:t>
+      </w:r>
+      <w:r>
+        <w:rPr>
+          <w:rFonts w:hint="default" w:ascii="EF Circular Latin" w:hAnsi="EF Circular Latin" w:eastAsia="EF Circular Latin" w:cs="EF Circular Latin"/>
+          <w:i w:val="0"/>
+          <w:iCs w:val="0"/>
+          <w:caps w:val="0"/>
+          <w:color w:val="191919"/>
+          <w:spacing w:val="0"/>
+          <w:sz w:val="24"/>
+          <w:szCs w:val="24"/>
+          <w:shd w:val="clear" w:fill="F7F7F7"/>
+        </w:rPr>
+        <w:t> makes the plural by adding</w:t>
+      </w:r>
+      <w:r>
+        <w:rPr>
+          <w:rStyle w:val="5"/>
+          <w:rFonts w:hint="default" w:ascii="EF Circular Latin" w:hAnsi="EF Circular Latin" w:eastAsia="EF Circular Latin" w:cs="EF Circular Latin"/>
+          <w:i w:val="0"/>
+          <w:iCs w:val="0"/>
+          <w:caps w:val="0"/>
+          <w:color w:val="191919"/>
+          <w:spacing w:val="0"/>
+          <w:sz w:val="24"/>
+          <w:szCs w:val="24"/>
+          <w:shd w:val="clear" w:fill="F7F7F7"/>
+        </w:rPr>
+        <w:t>-es</w:t>
+      </w:r>
+      <w:r>
+        <w:rPr>
+          <w:rFonts w:hint="default" w:ascii="EF Circular Latin" w:hAnsi="EF Circular Latin" w:eastAsia="EF Circular Latin" w:cs="EF Circular Latin"/>
+          <w:i w:val="0"/>
+          <w:iCs w:val="0"/>
+          <w:caps w:val="0"/>
+          <w:color w:val="191919"/>
+          <w:spacing w:val="0"/>
+          <w:sz w:val="24"/>
+          <w:szCs w:val="24"/>
+          <w:shd w:val="clear" w:fill="F7F7F7"/>
+        </w:rPr>
+        <w:t>.</w:t>
+      </w:r>
+    </w:p>
+    <w:p>
+      <w:pPr>
+        <w:rPr>
+          <w:rFonts w:hint="default" w:ascii="EF Circular Latin" w:hAnsi="EF Circular Latin" w:eastAsia="EF Circular Latin" w:cs="EF Circular Latin"/>
+          <w:i w:val="0"/>
+          <w:iCs w:val="0"/>
+          <w:caps w:val="0"/>
+          <w:color w:val="191919"/>
+          <w:spacing w:val="0"/>
+          <w:sz w:val="24"/>
+          <w:szCs w:val="24"/>
+          <w:shd w:val="clear" w:fill="F7F7F7"/>
+        </w:rPr>
+      </w:pPr>
+    </w:p>
+    <w:p>
+      <w:pPr>
+        <w:rPr>
+          <w:rFonts w:hint="default" w:ascii="EF Circular Latin" w:hAnsi="EF Circular Latin" w:eastAsia="EF Circular Latin" w:cs="EF Circular Latin"/>
+          <w:i w:val="0"/>
+          <w:iCs w:val="0"/>
+          <w:caps w:val="0"/>
+          <w:color w:val="191919"/>
+          <w:spacing w:val="0"/>
+          <w:sz w:val="24"/>
+          <w:szCs w:val="24"/>
+          <w:shd w:val="clear" w:fill="F7F7F7"/>
+          <w:lang w:val="en-US"/>
         </w:rPr>
       </w:pPr>
       <w:bookmarkStart w:id="0" w:name="_GoBack"/>
       <w:bookmarkEnd w:id="0"/>
-    </w:p>
-    <w:p>
-      <w:pPr>
-        <w:rPr>
-          <w:rFonts w:hint="default"/>
-          <w:sz w:val="40"/>
-          <w:szCs w:val="40"/>
-        </w:rPr>
-      </w:pPr>
-    </w:p>
-    <w:p>
-      <w:pPr>
-        <w:rPr>
-          <w:rFonts w:hint="default"/>
-          <w:sz w:val="40"/>
-          <w:szCs w:val="40"/>
-        </w:rPr>
-      </w:pPr>
-      <w:r>
-        <w:rPr>
-          <w:rFonts w:hint="default"/>
-          <w:sz w:val="40"/>
-          <w:szCs w:val="40"/>
-        </w:rPr>
-        <w:t>2jja = ["й"],["я"],["ю"],["я"],["ем"],["е"]</w:t>
-      </w:r>
-    </w:p>
-    <w:p>
-      <w:pPr>
-        <w:rPr>
-          <w:rFonts w:hint="default"/>
-          <w:sz w:val="40"/>
-          <w:szCs w:val="40"/>
-        </w:rPr>
-      </w:pPr>
-    </w:p>
-    <w:p>
-      <w:pPr>
-        <w:rPr>
-          <w:rFonts w:hint="default"/>
-          <w:sz w:val="40"/>
-          <w:szCs w:val="40"/>
-        </w:rPr>
-      </w:pPr>
-      <w:r>
-        <w:rPr>
-          <w:rFonts w:hint="default"/>
-          <w:sz w:val="40"/>
-          <w:szCs w:val="40"/>
-        </w:rPr>
-        <w:t>2jj = ["й"],["я"],["ю"],["й"],["ем"],["е"]</w:t>
-      </w:r>
-    </w:p>
-    <w:p>
-      <w:pPr>
-        <w:rPr>
-          <w:rFonts w:hint="default"/>
-          <w:sz w:val="40"/>
-          <w:szCs w:val="40"/>
-        </w:rPr>
-      </w:pPr>
-    </w:p>
-    <w:p>
-      <w:pPr>
-        <w:rPr>
-          <w:rFonts w:hint="default"/>
-          <w:sz w:val="40"/>
-          <w:szCs w:val="40"/>
-        </w:rPr>
-      </w:pPr>
-      <w:r>
-        <w:rPr>
-          <w:rFonts w:hint="default"/>
-          <w:sz w:val="40"/>
-          <w:szCs w:val="40"/>
-        </w:rPr>
-        <w:t>2ok = ["ок"],["ка"],["ку"],["ок"],["ком"],["ке"]</w:t>
-      </w:r>
-    </w:p>
-    <w:p>
-      <w:pPr>
-        <w:rPr>
-          <w:rFonts w:hint="default"/>
-          <w:sz w:val="40"/>
-          <w:szCs w:val="40"/>
-        </w:rPr>
-      </w:pPr>
-    </w:p>
-    <w:p>
-      <w:pPr>
-        <w:rPr>
-          <w:rFonts w:hint="default"/>
-          <w:sz w:val="40"/>
-          <w:szCs w:val="40"/>
-        </w:rPr>
-      </w:pPr>
-      <w:r>
-        <w:rPr>
-          <w:rFonts w:hint="default"/>
-          <w:sz w:val="40"/>
-          <w:szCs w:val="40"/>
-        </w:rPr>
-        <w:t>2softja = ["ь"],["я"],["ю"],["я"],["ём"],["е"]</w:t>
-      </w:r>
-    </w:p>
-    <w:p>
-      <w:pPr>
-        <w:rPr>
-          <w:rFonts w:hint="default"/>
-          <w:sz w:val="40"/>
-          <w:szCs w:val="40"/>
-        </w:rPr>
-      </w:pPr>
-    </w:p>
-    <w:p>
-      <w:pPr>
-        <w:rPr>
-          <w:rFonts w:hint="default"/>
-          <w:sz w:val="40"/>
-          <w:szCs w:val="40"/>
-        </w:rPr>
-      </w:pPr>
-      <w:r>
-        <w:rPr>
-          <w:rFonts w:hint="default"/>
-          <w:sz w:val="40"/>
-          <w:szCs w:val="40"/>
-        </w:rPr>
-        <w:t>2softsoft = ["ь"],["я"],["ю"],["ь"],["ем"],["е"]</w:t>
-      </w:r>
-    </w:p>
-    <w:p>
-      <w:pPr>
-        <w:rPr>
-          <w:rFonts w:hint="default"/>
-          <w:sz w:val="40"/>
-          <w:szCs w:val="40"/>
-        </w:rPr>
-      </w:pPr>
-    </w:p>
-    <w:p>
-      <w:pPr>
-        <w:rPr>
-          <w:rFonts w:hint="default"/>
-          <w:sz w:val="40"/>
-          <w:szCs w:val="40"/>
-        </w:rPr>
-      </w:pPr>
-      <w:r>
-        <w:rPr>
-          <w:rFonts w:hint="default"/>
-          <w:sz w:val="40"/>
-          <w:szCs w:val="40"/>
-        </w:rPr>
-        <w:t>2softsoftjom = ["ь"],["я"],["ю"],["ь"],["ём"],["е"]</w:t>
-      </w:r>
-    </w:p>
-    <w:p>
-      <w:pPr>
-        <w:rPr>
-          <w:rFonts w:hint="default"/>
-          <w:sz w:val="40"/>
-          <w:szCs w:val="40"/>
-        </w:rPr>
-      </w:pPr>
-    </w:p>
-    <w:p>
-      <w:pPr>
-        <w:rPr>
-          <w:rFonts w:hint="default"/>
-          <w:sz w:val="40"/>
-          <w:szCs w:val="40"/>
-        </w:rPr>
-      </w:pPr>
-    </w:p>
-    <w:p>
-      <w:pPr>
-        <w:rPr>
-          <w:rFonts w:hint="default"/>
-          <w:sz w:val="40"/>
-          <w:szCs w:val="40"/>
-        </w:rPr>
-      </w:pPr>
-      <w:r>
-        <w:rPr>
-          <w:rFonts w:hint="default"/>
-          <w:sz w:val="40"/>
-          <w:szCs w:val="40"/>
-        </w:rPr>
-        <w:t>2tsa = ["ец"],["ца"],["цу"],["ец"],["цем"],["це"]</w:t>
-      </w:r>
-    </w:p>
-    <w:p>
-      <w:pPr>
-        <w:rPr>
-          <w:rFonts w:hint="default"/>
-          <w:sz w:val="40"/>
-          <w:szCs w:val="40"/>
-        </w:rPr>
-      </w:pPr>
-    </w:p>
-    <w:p>
-      <w:pPr>
-        <w:rPr>
-          <w:rFonts w:hint="default"/>
-          <w:sz w:val="40"/>
-          <w:szCs w:val="40"/>
-        </w:rPr>
-      </w:pPr>
-      <w:r>
-        <w:rPr>
-          <w:rFonts w:hint="default"/>
-          <w:sz w:val="40"/>
-          <w:szCs w:val="40"/>
-        </w:rPr>
-        <w:t>2u = [""],["а"],["у"],[""],["ом"],["е","у"]</w:t>
-      </w:r>
-    </w:p>
-    <w:p>
-      <w:pPr>
-        <w:rPr>
-          <w:rFonts w:hint="default"/>
-          <w:sz w:val="40"/>
-          <w:szCs w:val="40"/>
-        </w:rPr>
-      </w:pPr>
-    </w:p>
-    <w:p>
-      <w:pPr>
-        <w:rPr>
-          <w:rFonts w:hint="default"/>
-          <w:sz w:val="40"/>
-          <w:szCs w:val="40"/>
-          <w:lang w:val="ru-RU"/>
-        </w:rPr>
-      </w:pPr>
-      <w:r>
-        <w:rPr>
-          <w:rFonts w:hint="default"/>
-          <w:sz w:val="40"/>
-          <w:szCs w:val="40"/>
-          <w:lang w:val="en-US"/>
-        </w:rPr>
-        <w:t>2</w:t>
-      </w:r>
-      <w:r>
-        <w:rPr>
-          <w:rFonts w:hint="default"/>
-          <w:sz w:val="40"/>
-          <w:szCs w:val="40"/>
-        </w:rPr>
-        <w:t>em = [""],["а"],["у"],[""],["ем"],["е"] #овощ</w:t>
-      </w:r>
-      <w:r>
-        <w:rPr>
-          <w:rFonts w:hint="default"/>
-          <w:sz w:val="40"/>
-          <w:szCs w:val="40"/>
-          <w:lang w:val="en-US"/>
-        </w:rPr>
-        <w:t xml:space="preserve"> </w:t>
-      </w:r>
-      <w:r>
-        <w:rPr>
-          <w:rFonts w:hint="default"/>
-          <w:sz w:val="40"/>
-          <w:szCs w:val="40"/>
-          <w:lang w:val="ru-RU"/>
-        </w:rPr>
-        <w:t>такелаж</w:t>
-      </w:r>
-    </w:p>
-    <w:p>
-      <w:pPr>
-        <w:rPr>
-          <w:rFonts w:hint="default"/>
-          <w:sz w:val="40"/>
-          <w:szCs w:val="40"/>
-        </w:rPr>
-      </w:pPr>
-    </w:p>
-    <w:p>
-      <w:pPr>
-        <w:rPr>
-          <w:rFonts w:hint="default"/>
-          <w:sz w:val="40"/>
-          <w:szCs w:val="40"/>
-        </w:rPr>
-      </w:pPr>
-      <w:r>
-        <w:rPr>
-          <w:rFonts w:hint="default"/>
-          <w:sz w:val="40"/>
-          <w:szCs w:val="40"/>
-        </w:rPr>
-        <w:t>2o = ["о"],["а"],["у"],["о"],["ом"],["е"]</w:t>
-      </w:r>
-    </w:p>
-    <w:p>
-      <w:pPr>
-        <w:rPr>
-          <w:rFonts w:hint="default"/>
-          <w:sz w:val="40"/>
-          <w:szCs w:val="40"/>
-        </w:rPr>
-      </w:pPr>
-    </w:p>
-    <w:p>
-      <w:pPr>
-        <w:rPr>
-          <w:rFonts w:hint="default"/>
-          <w:sz w:val="40"/>
-          <w:szCs w:val="40"/>
-        </w:rPr>
-      </w:pPr>
-      <w:r>
-        <w:rPr>
-          <w:rFonts w:hint="default"/>
-          <w:sz w:val="40"/>
-          <w:szCs w:val="40"/>
-        </w:rPr>
-        <w:t>2e = ["е"],["я"],["ю"],["е"],["ем"],["е"]</w:t>
-      </w:r>
-    </w:p>
-    <w:p>
-      <w:pPr>
-        <w:rPr>
-          <w:rFonts w:hint="default"/>
-          <w:sz w:val="40"/>
-          <w:szCs w:val="40"/>
-        </w:rPr>
-      </w:pPr>
-    </w:p>
-    <w:p>
-      <w:pPr>
-        <w:rPr>
-          <w:rFonts w:hint="default"/>
-          <w:sz w:val="40"/>
-          <w:szCs w:val="40"/>
-        </w:rPr>
-      </w:pPr>
-      <w:r>
-        <w:rPr>
-          <w:rFonts w:hint="default"/>
-          <w:sz w:val="40"/>
-          <w:szCs w:val="40"/>
-        </w:rPr>
-        <w:t>2ije = ["ие"],["ия"],["ию"],["ие"],["ием"],["ии"]</w:t>
-      </w:r>
-    </w:p>
-    <w:p>
-      <w:pPr>
-        <w:rPr>
-          <w:rFonts w:hint="default"/>
-          <w:sz w:val="40"/>
-          <w:szCs w:val="40"/>
-        </w:rPr>
-      </w:pPr>
-    </w:p>
-    <w:p>
-      <w:pPr>
-        <w:rPr>
-          <w:rFonts w:hint="default"/>
-          <w:sz w:val="40"/>
-          <w:szCs w:val="40"/>
-        </w:rPr>
-      </w:pPr>
-    </w:p>
-    <w:p>
-      <w:pPr>
-        <w:rPr>
-          <w:rFonts w:hint="default"/>
-          <w:sz w:val="40"/>
-          <w:szCs w:val="40"/>
-        </w:rPr>
-      </w:pPr>
-      <w:r>
-        <w:rPr>
-          <w:rFonts w:hint="default"/>
-          <w:sz w:val="40"/>
-          <w:szCs w:val="40"/>
-        </w:rPr>
-        <w:t>3 = ["ь"],["и"], ["и"],["ь"],["ью"],["и"]</w:t>
-      </w:r>
-    </w:p>
-    <w:p>
-      <w:pPr>
-        <w:rPr>
-          <w:rFonts w:hint="default"/>
-          <w:sz w:val="40"/>
-          <w:szCs w:val="40"/>
-        </w:rPr>
-      </w:pPr>
-    </w:p>
-    <w:p>
-      <w:pPr>
-        <w:rPr>
-          <w:rFonts w:hint="default"/>
-          <w:sz w:val="40"/>
-          <w:szCs w:val="40"/>
-        </w:rPr>
-      </w:pPr>
-      <w:r>
-        <w:rPr>
-          <w:rFonts w:hint="default"/>
-          <w:sz w:val="40"/>
-          <w:szCs w:val="40"/>
-        </w:rPr>
-        <w:t>change_y_i_if = "гкхжшщч"</w:t>
-      </w:r>
-    </w:p>
-    <w:p>
-      <w:pPr>
-        <w:rPr>
-          <w:rFonts w:hint="default"/>
-          <w:sz w:val="40"/>
-          <w:szCs w:val="40"/>
-        </w:rPr>
-      </w:pPr>
-    </w:p>
-    <w:p>
-      <w:pPr>
-        <w:rPr>
-          <w:sz w:val="40"/>
-          <w:szCs w:val="40"/>
-        </w:rPr>
-      </w:pPr>
-      <w:r>
-        <w:rPr>
-          <w:rFonts w:hint="default"/>
-          <w:sz w:val="40"/>
-          <w:szCs w:val="40"/>
-        </w:rPr>
-        <w:t>mixed_mja =["мя"],["мени"], ["мени"],["мя"],["менем"],["мени"]</w:t>
-      </w:r>
     </w:p>
     <w:sectPr>
       <w:pgSz w:w="11906" w:h="16838"/>
@@ -1018,7 +2218,7 @@
     <w:lsdException w:unhideWhenUsed="0" w:uiPriority="0" w:semiHidden="0" w:name="HTML Code"/>
     <w:lsdException w:unhideWhenUsed="0" w:uiPriority="0" w:semiHidden="0" w:name="HTML Definition"/>
     <w:lsdException w:unhideWhenUsed="0" w:uiPriority="0" w:semiHidden="0" w:name="HTML Keyboard"/>
-    <w:lsdException w:unhideWhenUsed="0" w:uiPriority="0" w:semiHidden="0" w:name="HTML Preformatted"/>
+    <w:lsdException w:qFormat="1" w:unhideWhenUsed="0" w:uiPriority="0" w:semiHidden="0" w:name="HTML Preformatted"/>
     <w:lsdException w:unhideWhenUsed="0" w:uiPriority="0" w:semiHidden="0" w:name="HTML Sample"/>
     <w:lsdException w:unhideWhenUsed="0" w:uiPriority="0" w:semiHidden="0" w:name="HTML Typewriter"/>
     <w:lsdException w:unhideWhenUsed="0" w:uiPriority="0" w:semiHidden="0" w:name="HTML Variable"/>
@@ -1197,6 +2397,7 @@
   </w:style>
   <w:style w:type="paragraph" w:styleId="4">
     <w:name w:val="HTML Preformatted"/>
+    <w:qFormat/>
     <w:uiPriority w:val="0"/>
     <w:pPr>
       <w:tabs>
@@ -1225,6 +2426,16 @@
       <w:sz w:val="24"/>
       <w:szCs w:val="24"/>
       <w:lang w:val="en-US" w:eastAsia="zh-CN" w:bidi="ar"/>
+    </w:rPr>
+  </w:style>
+  <w:style w:type="character" w:styleId="5">
+    <w:name w:val="Strong"/>
+    <w:basedOn w:val="2"/>
+    <w:qFormat/>
+    <w:uiPriority w:val="0"/>
+    <w:rPr>
+      <w:b/>
+      <w:bCs/>
     </w:rPr>
   </w:style>
 </w:styles>

--- a/stammingInfo.docx
+++ b/stammingInfo.docx
@@ -545,6 +545,75 @@
           <w:sz w:val="40"/>
           <w:szCs w:val="40"/>
         </w:rPr>
+        <w:t>2ok</w:t>
+      </w:r>
+      <w:r>
+        <w:rPr>
+          <w:rFonts w:hint="default"/>
+          <w:sz w:val="40"/>
+          <w:szCs w:val="40"/>
+          <w:lang w:val="en-US"/>
+        </w:rPr>
+        <w:t>a</w:t>
+      </w:r>
+      <w:r>
+        <w:rPr>
+          <w:rFonts w:hint="default"/>
+          <w:sz w:val="40"/>
+          <w:szCs w:val="40"/>
+        </w:rPr>
+        <w:t xml:space="preserve"> = ["ок"],["ка"],["ку"],["к</w:t>
+      </w:r>
+      <w:r>
+        <w:rPr>
+          <w:rFonts w:hint="default"/>
+          <w:sz w:val="40"/>
+          <w:szCs w:val="40"/>
+          <w:lang w:val="en-US"/>
+        </w:rPr>
+        <w:t>a</w:t>
+      </w:r>
+      <w:r>
+        <w:rPr>
+          <w:rFonts w:hint="default"/>
+          <w:sz w:val="40"/>
+          <w:szCs w:val="40"/>
+        </w:rPr>
+        <w:t>"],["ком"],["ке"]</w:t>
+      </w:r>
+    </w:p>
+    <w:p>
+      <w:pPr>
+        <w:rPr>
+          <w:rFonts w:hint="default"/>
+          <w:sz w:val="40"/>
+          <w:szCs w:val="40"/>
+        </w:rPr>
+      </w:pPr>
+    </w:p>
+    <w:p>
+      <w:pPr>
+        <w:rPr>
+          <w:rFonts w:hint="default"/>
+          <w:sz w:val="40"/>
+          <w:szCs w:val="40"/>
+        </w:rPr>
+      </w:pPr>
+    </w:p>
+    <w:p>
+      <w:pPr>
+        <w:rPr>
+          <w:rFonts w:hint="default"/>
+          <w:sz w:val="40"/>
+          <w:szCs w:val="40"/>
+        </w:rPr>
+      </w:pPr>
+      <w:r>
+        <w:rPr>
+          <w:rFonts w:hint="default"/>
+          <w:sz w:val="40"/>
+          <w:szCs w:val="40"/>
+        </w:rPr>
         <w:t>2softja = ["ь"],["я"],["ю"],["я"],["ём"],["е"]</w:t>
       </w:r>
     </w:p>
@@ -705,6 +774,24 @@
         </w:rPr>
         <w:t>такелаж</w:t>
       </w:r>
+      <w:r>
+        <w:rPr>
+          <w:rFonts w:hint="default"/>
+          <w:sz w:val="40"/>
+          <w:szCs w:val="40"/>
+          <w:lang w:val="en-US"/>
+        </w:rPr>
+        <w:t xml:space="preserve"> </w:t>
+      </w:r>
+      <w:r>
+        <w:rPr>
+          <w:rFonts w:hint="default"/>
+          <w:sz w:val="40"/>
+          <w:szCs w:val="40"/>
+          <w:lang w:val="ru-RU"/>
+        </w:rPr>
+        <w:t xml:space="preserve">массаж </w:t>
+      </w:r>
     </w:p>
     <w:p>
       <w:pPr>
@@ -841,6 +928,93 @@
           <w:sz w:val="40"/>
           <w:szCs w:val="40"/>
         </w:rPr>
+        <w:t>2</w:t>
+      </w:r>
+      <w:r>
+        <w:rPr>
+          <w:rFonts w:hint="default"/>
+          <w:sz w:val="40"/>
+          <w:szCs w:val="40"/>
+          <w:lang w:val="en-US"/>
+        </w:rPr>
+        <w:t>eau</w:t>
+      </w:r>
+      <w:r>
+        <w:rPr>
+          <w:rFonts w:hint="default"/>
+          <w:sz w:val="40"/>
+          <w:szCs w:val="40"/>
+        </w:rPr>
+        <w:t xml:space="preserve"> = ["е"],["</w:t>
+      </w:r>
+      <w:r>
+        <w:rPr>
+          <w:rFonts w:hint="default"/>
+          <w:sz w:val="40"/>
+          <w:szCs w:val="40"/>
+          <w:lang w:val="ru-RU"/>
+        </w:rPr>
+        <w:t>а</w:t>
+      </w:r>
+      <w:r>
+        <w:rPr>
+          <w:rFonts w:hint="default"/>
+          <w:sz w:val="40"/>
+          <w:szCs w:val="40"/>
+        </w:rPr>
+        <w:t>"],["</w:t>
+      </w:r>
+      <w:r>
+        <w:rPr>
+          <w:rFonts w:hint="default"/>
+          <w:sz w:val="40"/>
+          <w:szCs w:val="40"/>
+          <w:lang w:val="en-US"/>
+        </w:rPr>
+        <w:t>y</w:t>
+      </w:r>
+      <w:r>
+        <w:rPr>
+          <w:rFonts w:hint="default"/>
+          <w:sz w:val="40"/>
+          <w:szCs w:val="40"/>
+        </w:rPr>
+        <w:t>"],["е"],["ем"],["е"]</w:t>
+      </w:r>
+    </w:p>
+    <w:p>
+      <w:pPr>
+        <w:rPr>
+          <w:rFonts w:hint="default"/>
+          <w:sz w:val="40"/>
+          <w:szCs w:val="40"/>
+        </w:rPr>
+      </w:pPr>
+    </w:p>
+    <w:p>
+      <w:pPr>
+        <w:rPr>
+          <w:rFonts w:hint="default"/>
+          <w:sz w:val="40"/>
+          <w:szCs w:val="40"/>
+          <w:lang w:val="ru-RU"/>
+        </w:rPr>
+      </w:pPr>
+    </w:p>
+    <w:p>
+      <w:pPr>
+        <w:rPr>
+          <w:rFonts w:hint="default"/>
+          <w:sz w:val="40"/>
+          <w:szCs w:val="40"/>
+        </w:rPr>
+      </w:pPr>
+      <w:r>
+        <w:rPr>
+          <w:rFonts w:hint="default"/>
+          <w:sz w:val="40"/>
+          <w:szCs w:val="40"/>
+        </w:rPr>
         <w:t>2ije = ["ие"],["ия"],["ию"],["ие"],["ием"],["ии"]</w:t>
       </w:r>
     </w:p>
@@ -894,6 +1068,222 @@
           <w:rFonts w:hint="default"/>
           <w:sz w:val="40"/>
           <w:szCs w:val="40"/>
+          <w:lang w:val="en-US"/>
+        </w:rPr>
+      </w:pPr>
+      <w:r>
+        <w:rPr>
+          <w:rFonts w:hint="default"/>
+          <w:sz w:val="40"/>
+          <w:szCs w:val="40"/>
+          <w:lang w:val="en-US"/>
+        </w:rPr>
+        <w:t xml:space="preserve">3jom = </w:t>
+      </w:r>
+      <w:r>
+        <w:rPr>
+          <w:rFonts w:hint="default"/>
+          <w:sz w:val="40"/>
+          <w:szCs w:val="40"/>
+        </w:rPr>
+        <w:t xml:space="preserve"> ["ь"],["и"], ["и"],["ь"],["</w:t>
+      </w:r>
+      <w:r>
+        <w:rPr>
+          <w:rFonts w:hint="default"/>
+          <w:sz w:val="40"/>
+          <w:szCs w:val="40"/>
+          <w:lang w:val="ru-RU"/>
+        </w:rPr>
+        <w:t>ём</w:t>
+      </w:r>
+      <w:r>
+        <w:rPr>
+          <w:rFonts w:hint="default"/>
+          <w:sz w:val="40"/>
+          <w:szCs w:val="40"/>
+        </w:rPr>
+        <w:t>"],["и"]</w:t>
+      </w:r>
+    </w:p>
+    <w:p>
+      <w:pPr>
+        <w:rPr>
+          <w:rFonts w:hint="default"/>
+          <w:sz w:val="40"/>
+          <w:szCs w:val="40"/>
+          <w:lang w:val="ru-RU"/>
+        </w:rPr>
+      </w:pPr>
+      <w:r>
+        <w:rPr>
+          <w:rFonts w:hint="default"/>
+          <w:sz w:val="40"/>
+          <w:szCs w:val="40"/>
+          <w:lang w:val="ru-RU"/>
+        </w:rPr>
+        <w:t xml:space="preserve">Путь </w:t>
+      </w:r>
+    </w:p>
+    <w:p>
+      <w:pPr>
+        <w:rPr>
+          <w:rFonts w:hint="default"/>
+          <w:sz w:val="40"/>
+          <w:szCs w:val="40"/>
+          <w:lang w:val="ru-RU"/>
+        </w:rPr>
+      </w:pPr>
+    </w:p>
+    <w:p>
+      <w:pPr>
+        <w:rPr>
+          <w:rFonts w:hint="default"/>
+          <w:sz w:val="40"/>
+          <w:szCs w:val="40"/>
+          <w:lang w:val="en-US"/>
+        </w:rPr>
+      </w:pPr>
+      <w:r>
+        <w:rPr>
+          <w:rFonts w:hint="default"/>
+          <w:sz w:val="40"/>
+          <w:szCs w:val="40"/>
+          <w:lang w:val="en-US"/>
+        </w:rPr>
+        <w:t>3jeri</w:t>
+      </w:r>
+      <w:r>
+        <w:rPr>
+          <w:rFonts w:hint="default"/>
+          <w:sz w:val="40"/>
+          <w:szCs w:val="40"/>
+        </w:rPr>
+        <w:t>= ["ь"],["</w:t>
+      </w:r>
+      <w:r>
+        <w:rPr>
+          <w:rFonts w:hint="default"/>
+          <w:sz w:val="40"/>
+          <w:szCs w:val="40"/>
+          <w:lang w:val="ru-RU"/>
+        </w:rPr>
+        <w:t>ер</w:t>
+      </w:r>
+      <w:r>
+        <w:rPr>
+          <w:rFonts w:hint="default"/>
+          <w:sz w:val="40"/>
+          <w:szCs w:val="40"/>
+        </w:rPr>
+        <w:t>и"], ["</w:t>
+      </w:r>
+      <w:r>
+        <w:rPr>
+          <w:rFonts w:hint="default"/>
+          <w:sz w:val="40"/>
+          <w:szCs w:val="40"/>
+          <w:lang w:val="ru-RU"/>
+        </w:rPr>
+        <w:t>ер</w:t>
+      </w:r>
+      <w:r>
+        <w:rPr>
+          <w:rFonts w:hint="default"/>
+          <w:sz w:val="40"/>
+          <w:szCs w:val="40"/>
+        </w:rPr>
+        <w:t>и"],["ь"],["</w:t>
+      </w:r>
+      <w:r>
+        <w:rPr>
+          <w:rFonts w:hint="default"/>
+          <w:sz w:val="40"/>
+          <w:szCs w:val="40"/>
+          <w:lang w:val="ru-RU"/>
+        </w:rPr>
+        <w:t>ер</w:t>
+      </w:r>
+      <w:r>
+        <w:rPr>
+          <w:rFonts w:hint="default"/>
+          <w:sz w:val="40"/>
+          <w:szCs w:val="40"/>
+        </w:rPr>
+        <w:t>ью"],["</w:t>
+      </w:r>
+      <w:r>
+        <w:rPr>
+          <w:rFonts w:hint="default"/>
+          <w:sz w:val="40"/>
+          <w:szCs w:val="40"/>
+          <w:lang w:val="ru-RU"/>
+        </w:rPr>
+        <w:t>ер</w:t>
+      </w:r>
+      <w:r>
+        <w:rPr>
+          <w:rFonts w:hint="default"/>
+          <w:sz w:val="40"/>
+          <w:szCs w:val="40"/>
+        </w:rPr>
+        <w:t>и"]</w:t>
+      </w:r>
+    </w:p>
+    <w:p>
+      <w:pPr>
+        <w:rPr>
+          <w:rFonts w:hint="default"/>
+          <w:sz w:val="40"/>
+          <w:szCs w:val="40"/>
+        </w:rPr>
+      </w:pPr>
+    </w:p>
+    <w:p>
+      <w:pPr>
+        <w:rPr>
+          <w:rFonts w:hint="default"/>
+          <w:sz w:val="40"/>
+          <w:szCs w:val="40"/>
+          <w:lang w:val="ru-RU"/>
+        </w:rPr>
+      </w:pPr>
+      <w:r>
+        <w:rPr>
+          <w:rFonts w:hint="default"/>
+          <w:sz w:val="40"/>
+          <w:szCs w:val="40"/>
+          <w:lang w:val="ru-RU"/>
+        </w:rPr>
+        <w:t>Мать</w:t>
+      </w:r>
+      <w:bookmarkStart w:id="0" w:name="_GoBack"/>
+      <w:bookmarkEnd w:id="0"/>
+      <w:r>
+        <w:rPr>
+          <w:rFonts w:hint="default"/>
+          <w:sz w:val="40"/>
+          <w:szCs w:val="40"/>
+          <w:lang w:val="ru-RU"/>
+        </w:rPr>
+        <w:t xml:space="preserve"> дочь</w:t>
+      </w:r>
+    </w:p>
+    <w:p>
+      <w:pPr>
+        <w:rPr>
+          <w:rFonts w:hint="default"/>
+          <w:sz w:val="40"/>
+          <w:szCs w:val="40"/>
+        </w:rPr>
+      </w:pPr>
+    </w:p>
+    <w:p>
+      <w:pPr>
+        <w:rPr>
+          <w:rFonts w:hint="default"/>
+          <w:sz w:val="40"/>
+          <w:szCs w:val="40"/>
         </w:rPr>
       </w:pPr>
       <w:r>
@@ -927,16 +1317,425 @@
           <w:rFonts w:hint="default"/>
           <w:sz w:val="40"/>
           <w:szCs w:val="40"/>
-        </w:rPr>
-        <w:t>mixed_mja =["мя"],["мени"], ["мени"],["мя"],["менем"],["мени"]</w:t>
-      </w:r>
-    </w:p>
-    <w:p>
-      <w:pPr>
-        <w:rPr>
-          <w:rFonts w:hint="default"/>
-          <w:sz w:val="40"/>
-          <w:szCs w:val="40"/>
+          <w:lang w:val="en-US"/>
+        </w:rPr>
+        <w:t>4</w:t>
+      </w:r>
+      <w:r>
+        <w:rPr>
+          <w:rFonts w:hint="default"/>
+          <w:sz w:val="40"/>
+          <w:szCs w:val="40"/>
+        </w:rPr>
+        <w:t>mja =["мя"],["мени"], ["мени"],["мя"],["менем"],["мени"]</w:t>
+      </w:r>
+    </w:p>
+    <w:p>
+      <w:pPr>
+        <w:rPr>
+          <w:rFonts w:hint="default"/>
+          <w:sz w:val="40"/>
+          <w:szCs w:val="40"/>
+        </w:rPr>
+      </w:pPr>
+    </w:p>
+    <w:p>
+      <w:pPr>
+        <w:rPr>
+          <w:rFonts w:hint="default"/>
+          <w:sz w:val="40"/>
+          <w:szCs w:val="40"/>
+          <w:lang w:val="en-US"/>
+        </w:rPr>
+      </w:pPr>
+      <w:r>
+        <w:rPr>
+          <w:rFonts w:hint="default"/>
+          <w:sz w:val="40"/>
+          <w:szCs w:val="40"/>
+          <w:lang w:val="en-US"/>
+        </w:rPr>
+        <w:t>Neuter</w:t>
+      </w:r>
+    </w:p>
+    <w:p>
+      <w:pPr>
+        <w:rPr>
+          <w:rFonts w:hint="default"/>
+          <w:sz w:val="40"/>
+          <w:szCs w:val="40"/>
+          <w:lang w:val="en-US"/>
+        </w:rPr>
+      </w:pPr>
+    </w:p>
+    <w:p>
+      <w:pPr>
+        <w:rPr>
+          <w:rFonts w:hint="default"/>
+          <w:sz w:val="40"/>
+          <w:szCs w:val="40"/>
+          <w:lang w:val="ru-RU"/>
+        </w:rPr>
+      </w:pPr>
+      <w:r>
+        <w:rPr>
+          <w:rFonts w:hint="default"/>
+          <w:sz w:val="40"/>
+          <w:szCs w:val="40"/>
+          <w:lang w:val="ru-RU"/>
+        </w:rPr>
+        <w:t>Бремя</w:t>
+      </w:r>
+    </w:p>
+    <w:p>
+      <w:pPr>
+        <w:rPr>
+          <w:rFonts w:hint="default"/>
+          <w:sz w:val="40"/>
+          <w:szCs w:val="40"/>
+          <w:lang w:val="ru-RU"/>
+        </w:rPr>
+      </w:pPr>
+      <w:r>
+        <w:rPr>
+          <w:rFonts w:hint="default"/>
+          <w:sz w:val="40"/>
+          <w:szCs w:val="40"/>
+          <w:lang w:val="ru-RU"/>
+        </w:rPr>
+        <w:t>Время</w:t>
+      </w:r>
+    </w:p>
+    <w:p>
+      <w:pPr>
+        <w:rPr>
+          <w:rFonts w:hint="default"/>
+          <w:sz w:val="40"/>
+          <w:szCs w:val="40"/>
+          <w:lang w:val="ru-RU"/>
+        </w:rPr>
+      </w:pPr>
+      <w:r>
+        <w:rPr>
+          <w:rFonts w:hint="default"/>
+          <w:sz w:val="40"/>
+          <w:szCs w:val="40"/>
+          <w:lang w:val="ru-RU"/>
+        </w:rPr>
+        <w:t>Вымя</w:t>
+      </w:r>
+    </w:p>
+    <w:p>
+      <w:pPr>
+        <w:rPr>
+          <w:rFonts w:hint="default"/>
+          <w:sz w:val="40"/>
+          <w:szCs w:val="40"/>
+          <w:lang w:val="ru-RU"/>
+        </w:rPr>
+      </w:pPr>
+      <w:r>
+        <w:rPr>
+          <w:rFonts w:hint="default"/>
+          <w:sz w:val="40"/>
+          <w:szCs w:val="40"/>
+          <w:lang w:val="ru-RU"/>
+        </w:rPr>
+        <w:t>Стремя</w:t>
+      </w:r>
+    </w:p>
+    <w:p>
+      <w:pPr>
+        <w:rPr>
+          <w:rFonts w:hint="default"/>
+          <w:sz w:val="40"/>
+          <w:szCs w:val="40"/>
+          <w:lang w:val="ru-RU"/>
+        </w:rPr>
+      </w:pPr>
+      <w:r>
+        <w:rPr>
+          <w:rFonts w:hint="default"/>
+          <w:sz w:val="40"/>
+          <w:szCs w:val="40"/>
+          <w:lang w:val="ru-RU"/>
+        </w:rPr>
+        <w:t>Знамя</w:t>
+      </w:r>
+    </w:p>
+    <w:p>
+      <w:pPr>
+        <w:rPr>
+          <w:rFonts w:hint="default"/>
+          <w:sz w:val="40"/>
+          <w:szCs w:val="40"/>
+          <w:lang w:val="ru-RU"/>
+        </w:rPr>
+      </w:pPr>
+      <w:r>
+        <w:rPr>
+          <w:rFonts w:hint="default"/>
+          <w:sz w:val="40"/>
+          <w:szCs w:val="40"/>
+          <w:lang w:val="ru-RU"/>
+        </w:rPr>
+        <w:t>Имя</w:t>
+      </w:r>
+    </w:p>
+    <w:p>
+      <w:pPr>
+        <w:rPr>
+          <w:rFonts w:hint="default"/>
+          <w:sz w:val="40"/>
+          <w:szCs w:val="40"/>
+          <w:lang w:val="ru-RU"/>
+        </w:rPr>
+      </w:pPr>
+      <w:r>
+        <w:rPr>
+          <w:rFonts w:hint="default"/>
+          <w:sz w:val="40"/>
+          <w:szCs w:val="40"/>
+          <w:lang w:val="ru-RU"/>
+        </w:rPr>
+        <w:t>Пламя</w:t>
+      </w:r>
+    </w:p>
+    <w:p>
+      <w:pPr>
+        <w:rPr>
+          <w:rFonts w:hint="default"/>
+          <w:sz w:val="40"/>
+          <w:szCs w:val="40"/>
+          <w:lang w:val="ru-RU"/>
+        </w:rPr>
+      </w:pPr>
+      <w:r>
+        <w:rPr>
+          <w:rFonts w:hint="default"/>
+          <w:sz w:val="40"/>
+          <w:szCs w:val="40"/>
+          <w:lang w:val="ru-RU"/>
+        </w:rPr>
+        <w:t>Племя</w:t>
+      </w:r>
+    </w:p>
+    <w:p>
+      <w:pPr>
+        <w:rPr>
+          <w:rFonts w:hint="default"/>
+          <w:sz w:val="40"/>
+          <w:szCs w:val="40"/>
+          <w:lang w:val="ru-RU"/>
+        </w:rPr>
+      </w:pPr>
+      <w:r>
+        <w:rPr>
+          <w:rFonts w:hint="default"/>
+          <w:sz w:val="40"/>
+          <w:szCs w:val="40"/>
+          <w:lang w:val="ru-RU"/>
+        </w:rPr>
+        <w:t>Семя</w:t>
+      </w:r>
+    </w:p>
+    <w:p>
+      <w:pPr>
+        <w:rPr>
+          <w:rFonts w:hint="default"/>
+          <w:sz w:val="40"/>
+          <w:szCs w:val="40"/>
+          <w:lang w:val="ru-RU"/>
+        </w:rPr>
+      </w:pPr>
+      <w:r>
+        <w:rPr>
+          <w:rFonts w:hint="default"/>
+          <w:sz w:val="40"/>
+          <w:szCs w:val="40"/>
+          <w:lang w:val="ru-RU"/>
+        </w:rPr>
+        <w:t xml:space="preserve">Темя </w:t>
+      </w:r>
+    </w:p>
+    <w:p>
+      <w:pPr>
+        <w:rPr>
+          <w:rFonts w:hint="default"/>
+          <w:sz w:val="40"/>
+          <w:szCs w:val="40"/>
+        </w:rPr>
+      </w:pPr>
+    </w:p>
+    <w:p>
+      <w:pPr>
+        <w:rPr>
+          <w:rFonts w:hint="default"/>
+          <w:sz w:val="40"/>
+          <w:szCs w:val="40"/>
+        </w:rPr>
+      </w:pPr>
+    </w:p>
+    <w:p>
+      <w:pPr>
+        <w:rPr>
+          <w:rFonts w:hint="default"/>
+          <w:sz w:val="40"/>
+          <w:szCs w:val="40"/>
+        </w:rPr>
+      </w:pPr>
+    </w:p>
+    <w:p>
+      <w:pPr>
+        <w:rPr>
+          <w:rFonts w:hint="default"/>
+          <w:sz w:val="40"/>
+          <w:szCs w:val="40"/>
+          <w:lang w:val="ru-RU"/>
+        </w:rPr>
+      </w:pPr>
+      <w:r>
+        <w:rPr>
+          <w:rFonts w:hint="default"/>
+          <w:sz w:val="40"/>
+          <w:szCs w:val="40"/>
+          <w:lang w:val="ru-RU"/>
+        </w:rPr>
+        <w:t xml:space="preserve">Дитя </w:t>
+      </w:r>
+    </w:p>
+    <w:p>
+      <w:pPr>
+        <w:rPr>
+          <w:rFonts w:hint="default"/>
+          <w:sz w:val="40"/>
+          <w:szCs w:val="40"/>
+          <w:lang w:val="ru-RU"/>
+        </w:rPr>
+      </w:pPr>
+      <w:r>
+        <w:rPr>
+          <w:rFonts w:hint="default"/>
+          <w:sz w:val="40"/>
+          <w:szCs w:val="40"/>
+          <w:lang w:val="ru-RU"/>
+        </w:rPr>
+        <w:t>Дитяти</w:t>
+      </w:r>
+    </w:p>
+    <w:p>
+      <w:pPr>
+        <w:rPr>
+          <w:rFonts w:hint="default"/>
+          <w:sz w:val="40"/>
+          <w:szCs w:val="40"/>
+          <w:lang w:val="ru-RU"/>
+        </w:rPr>
+      </w:pPr>
+      <w:r>
+        <w:rPr>
+          <w:rFonts w:hint="default"/>
+          <w:sz w:val="40"/>
+          <w:szCs w:val="40"/>
+          <w:lang w:val="ru-RU"/>
+        </w:rPr>
+        <w:t>Дитяти</w:t>
+      </w:r>
+    </w:p>
+    <w:p>
+      <w:pPr>
+        <w:rPr>
+          <w:rFonts w:hint="default"/>
+          <w:sz w:val="40"/>
+          <w:szCs w:val="40"/>
+          <w:lang w:val="ru-RU"/>
+        </w:rPr>
+      </w:pPr>
+      <w:r>
+        <w:rPr>
+          <w:rFonts w:hint="default"/>
+          <w:sz w:val="40"/>
+          <w:szCs w:val="40"/>
+          <w:lang w:val="ru-RU"/>
+        </w:rPr>
+        <w:t>Дитя</w:t>
+      </w:r>
+    </w:p>
+    <w:p>
+      <w:pPr>
+        <w:rPr>
+          <w:rFonts w:hint="default"/>
+          <w:sz w:val="40"/>
+          <w:szCs w:val="40"/>
+          <w:lang w:val="ru-RU"/>
+        </w:rPr>
+      </w:pPr>
+      <w:r>
+        <w:rPr>
+          <w:rFonts w:hint="default"/>
+          <w:sz w:val="40"/>
+          <w:szCs w:val="40"/>
+          <w:lang w:val="ru-RU"/>
+        </w:rPr>
+        <w:t>Дитятей Дитятею</w:t>
+      </w:r>
+    </w:p>
+    <w:p>
+      <w:pPr>
+        <w:rPr>
+          <w:rFonts w:hint="default"/>
+          <w:sz w:val="40"/>
+          <w:szCs w:val="40"/>
+          <w:lang w:val="ru-RU"/>
+        </w:rPr>
+      </w:pPr>
+      <w:r>
+        <w:rPr>
+          <w:rFonts w:hint="default"/>
+          <w:sz w:val="40"/>
+          <w:szCs w:val="40"/>
+          <w:lang w:val="ru-RU"/>
+        </w:rPr>
+        <w:t>Дитяти</w:t>
+      </w:r>
+    </w:p>
+    <w:p>
+      <w:pPr>
+        <w:rPr>
+          <w:rFonts w:hint="default"/>
+          <w:sz w:val="40"/>
+          <w:szCs w:val="40"/>
+          <w:lang w:val="ru-RU"/>
+        </w:rPr>
+      </w:pPr>
+    </w:p>
+    <w:p>
+      <w:pPr>
+        <w:rPr>
+          <w:rFonts w:hint="default"/>
+          <w:sz w:val="40"/>
+          <w:szCs w:val="40"/>
+          <w:lang w:val="ru-RU"/>
+        </w:rPr>
+      </w:pPr>
+    </w:p>
+    <w:p>
+      <w:pPr>
+        <w:rPr>
+          <w:rFonts w:hint="default"/>
+          <w:sz w:val="40"/>
+          <w:szCs w:val="40"/>
+          <w:lang w:val="ru-RU"/>
+        </w:rPr>
+      </w:pPr>
+    </w:p>
+    <w:p>
+      <w:pPr>
+        <w:rPr>
+          <w:rFonts w:hint="default"/>
+          <w:sz w:val="40"/>
+          <w:szCs w:val="40"/>
+          <w:lang w:val="ru-RU"/>
         </w:rPr>
       </w:pPr>
     </w:p>
@@ -1620,6 +2419,7 @@
     </w:p>
     <w:tbl>
       <w:tblPr>
+        <w:tblStyle w:val="3"/>
         <w:tblW w:w="0" w:type="auto"/>
         <w:tblCellSpacing w:w="15" w:type="dxa"/>
         <w:tblInd w:w="15" w:type="dxa"/>
@@ -1654,6 +2454,7 @@
             <w:insideH w:val="none" w:color="auto" w:sz="0" w:space="0"/>
             <w:insideV w:val="none" w:color="auto" w:sz="0" w:space="0"/>
           </w:tblBorders>
+          <w:shd w:val="clear" w:color="auto" w:fill="FFFFFF"/>
           <w:tblCellMar>
             <w:top w:w="15" w:type="dxa"/>
             <w:left w:w="15" w:type="dxa"/>
@@ -1709,7 +2510,6 @@
                 <w:kern w:val="0"/>
                 <w:sz w:val="24"/>
                 <w:szCs w:val="24"/>
-                <w:bdr w:val="none" w:color="auto" w:sz="0" w:space="0"/>
                 <w:lang w:val="en-US" w:eastAsia="zh-CN" w:bidi="ar"/>
               </w:rPr>
               <w:t>a box</w:t>
@@ -1761,7 +2561,6 @@
                 <w:kern w:val="0"/>
                 <w:sz w:val="24"/>
                 <w:szCs w:val="24"/>
-                <w:bdr w:val="none" w:color="auto" w:sz="0" w:space="0"/>
                 <w:lang w:val="en-US" w:eastAsia="zh-CN" w:bidi="ar"/>
               </w:rPr>
               <w:t>two box</w:t>
@@ -1779,7 +2578,6 @@
                 <w:kern w:val="0"/>
                 <w:sz w:val="24"/>
                 <w:szCs w:val="24"/>
-                <w:bdr w:val="none" w:color="auto" w:sz="0" w:space="0"/>
                 <w:lang w:val="en-US" w:eastAsia="zh-CN" w:bidi="ar"/>
               </w:rPr>
               <w:t>es</w:t>
@@ -1797,7 +2595,6 @@
             <w:insideH w:val="none" w:color="auto" w:sz="0" w:space="0"/>
             <w:insideV w:val="none" w:color="auto" w:sz="0" w:space="0"/>
           </w:tblBorders>
-          <w:shd w:val="clear" w:color="auto" w:fill="FFFFFF"/>
           <w:tblCellMar>
             <w:top w:w="15" w:type="dxa"/>
             <w:left w:w="15" w:type="dxa"/>
@@ -1853,7 +2650,6 @@
                 <w:kern w:val="0"/>
                 <w:sz w:val="24"/>
                 <w:szCs w:val="24"/>
-                <w:bdr w:val="none" w:color="auto" w:sz="0" w:space="0"/>
                 <w:lang w:val="en-US" w:eastAsia="zh-CN" w:bidi="ar"/>
               </w:rPr>
               <w:t>a sandwich</w:t>
@@ -1905,7 +2701,6 @@
                 <w:kern w:val="0"/>
                 <w:sz w:val="24"/>
                 <w:szCs w:val="24"/>
-                <w:bdr w:val="none" w:color="auto" w:sz="0" w:space="0"/>
                 <w:lang w:val="en-US" w:eastAsia="zh-CN" w:bidi="ar"/>
               </w:rPr>
               <w:t>two sandwich</w:t>
@@ -1923,7 +2718,6 @@
                 <w:kern w:val="0"/>
                 <w:sz w:val="24"/>
                 <w:szCs w:val="24"/>
-                <w:bdr w:val="none" w:color="auto" w:sz="0" w:space="0"/>
                 <w:lang w:val="en-US" w:eastAsia="zh-CN" w:bidi="ar"/>
               </w:rPr>
               <w:t>es</w:t>
@@ -2008,7 +2802,912 @@
       </w:r>
       <w:r>
         <w:rPr>
+          <w:rStyle w:val="6"/>
+          <w:rFonts w:hint="default" w:ascii="EF Circular Latin" w:hAnsi="EF Circular Latin" w:eastAsia="EF Circular Latin" w:cs="EF Circular Latin"/>
+          <w:i w:val="0"/>
+          <w:iCs w:val="0"/>
+          <w:caps w:val="0"/>
+          <w:color w:val="191919"/>
+          <w:spacing w:val="0"/>
+          <w:sz w:val="24"/>
+          <w:szCs w:val="24"/>
+          <w:shd w:val="clear" w:fill="F7F7F7"/>
+        </w:rPr>
+        <w:t>s, x, z, ch, sh</w:t>
+      </w:r>
+      <w:r>
+        <w:rPr>
+          <w:rFonts w:hint="default" w:ascii="EF Circular Latin" w:hAnsi="EF Circular Latin" w:eastAsia="EF Circular Latin" w:cs="EF Circular Latin"/>
+          <w:i w:val="0"/>
+          <w:iCs w:val="0"/>
+          <w:caps w:val="0"/>
+          <w:color w:val="191919"/>
+          <w:spacing w:val="0"/>
+          <w:sz w:val="24"/>
+          <w:szCs w:val="24"/>
+          <w:shd w:val="clear" w:fill="F7F7F7"/>
+        </w:rPr>
+        <w:t> makes the plural by adding</w:t>
+      </w:r>
+      <w:r>
+        <w:rPr>
+          <w:rStyle w:val="6"/>
+          <w:rFonts w:hint="default" w:ascii="EF Circular Latin" w:hAnsi="EF Circular Latin" w:eastAsia="EF Circular Latin" w:cs="EF Circular Latin"/>
+          <w:i w:val="0"/>
+          <w:iCs w:val="0"/>
+          <w:caps w:val="0"/>
+          <w:color w:val="191919"/>
+          <w:spacing w:val="0"/>
+          <w:sz w:val="24"/>
+          <w:szCs w:val="24"/>
+          <w:shd w:val="clear" w:fill="F7F7F7"/>
+        </w:rPr>
+        <w:t>-es</w:t>
+      </w:r>
+      <w:r>
+        <w:rPr>
+          <w:rFonts w:hint="default" w:ascii="EF Circular Latin" w:hAnsi="EF Circular Latin" w:eastAsia="EF Circular Latin" w:cs="EF Circular Latin"/>
+          <w:i w:val="0"/>
+          <w:iCs w:val="0"/>
+          <w:caps w:val="0"/>
+          <w:color w:val="191919"/>
+          <w:spacing w:val="0"/>
+          <w:sz w:val="24"/>
+          <w:szCs w:val="24"/>
+          <w:shd w:val="clear" w:fill="F7F7F7"/>
+        </w:rPr>
+        <w:t>.</w:t>
+      </w:r>
+    </w:p>
+    <w:p>
+      <w:pPr>
+        <w:rPr>
+          <w:rFonts w:hint="default" w:ascii="EF Circular Latin" w:hAnsi="EF Circular Latin" w:eastAsia="EF Circular Latin" w:cs="EF Circular Latin"/>
+          <w:i w:val="0"/>
+          <w:iCs w:val="0"/>
+          <w:caps w:val="0"/>
+          <w:color w:val="191919"/>
+          <w:spacing w:val="0"/>
+          <w:sz w:val="24"/>
+          <w:szCs w:val="24"/>
+          <w:shd w:val="clear" w:fill="F7F7F7"/>
+        </w:rPr>
+      </w:pPr>
+    </w:p>
+    <w:p>
+      <w:pPr>
+        <w:rPr>
+          <w:rFonts w:hint="default" w:ascii="EF Circular Latin" w:hAnsi="EF Circular Latin" w:eastAsia="EF Circular Latin" w:cs="EF Circular Latin"/>
+          <w:i w:val="0"/>
+          <w:iCs w:val="0"/>
+          <w:caps w:val="0"/>
+          <w:color w:val="191919"/>
+          <w:spacing w:val="0"/>
+          <w:sz w:val="24"/>
+          <w:szCs w:val="24"/>
+          <w:shd w:val="clear" w:fill="F7F7F7"/>
+          <w:lang w:val="en-US"/>
+        </w:rPr>
+      </w:pPr>
+      <w:r>
+        <w:rPr>
+          <w:rFonts w:hint="default" w:ascii="EF Circular Latin" w:hAnsi="EF Circular Latin" w:eastAsia="EF Circular Latin" w:cs="EF Circular Latin"/>
+          <w:i w:val="0"/>
+          <w:iCs w:val="0"/>
+          <w:caps w:val="0"/>
+          <w:color w:val="191919"/>
+          <w:spacing w:val="0"/>
+          <w:sz w:val="24"/>
+          <w:szCs w:val="24"/>
+          <w:shd w:val="clear" w:fill="F7F7F7"/>
+          <w:lang w:val="en-US"/>
+        </w:rPr>
+        <w:br w:type="page"/>
+      </w:r>
+    </w:p>
+    <w:p>
+      <w:pPr>
+        <w:bidi w:val="0"/>
+        <w:rPr>
+          <w:rFonts w:hint="default"/>
+          <w:sz w:val="36"/>
+          <w:szCs w:val="36"/>
+          <w:lang w:val="ru-RU"/>
+        </w:rPr>
+      </w:pPr>
+      <w:r>
+        <w:rPr>
+          <w:rFonts w:hint="default"/>
+          <w:sz w:val="36"/>
+          <w:szCs w:val="36"/>
+          <w:lang w:val="ru-RU"/>
+        </w:rPr>
+        <w:t>Прилагательные</w:t>
+      </w:r>
+    </w:p>
+    <w:p>
+      <w:pPr>
+        <w:bidi w:val="0"/>
+        <w:rPr>
+          <w:rFonts w:hint="default"/>
+          <w:sz w:val="36"/>
+          <w:szCs w:val="36"/>
+          <w:lang w:val="ru-RU"/>
+        </w:rPr>
+      </w:pPr>
+    </w:p>
+    <w:p>
+      <w:pPr>
+        <w:keepNext w:val="0"/>
+        <w:keepLines w:val="0"/>
+        <w:widowControl/>
+        <w:suppressLineNumbers w:val="0"/>
+        <w:shd w:val="clear" w:fill="FFFFFF"/>
+        <w:ind w:left="0" w:firstLine="0"/>
+        <w:rPr>
+          <w:rFonts w:ascii="sans-serif" w:hAnsi="sans-serif" w:eastAsia="sans-serif" w:cs="sans-serif"/>
+          <w:i w:val="0"/>
+          <w:iCs w:val="0"/>
+          <w:caps w:val="0"/>
+          <w:color w:val="000000"/>
+          <w:spacing w:val="0"/>
+          <w:sz w:val="24"/>
+          <w:szCs w:val="24"/>
+        </w:rPr>
+      </w:pPr>
+      <w:r>
+        <w:rPr>
+          <w:rFonts w:ascii="Symbol" w:hAnsi="Symbol" w:eastAsia="Symbol" w:cs="Symbol"/>
+          <w:sz w:val="24"/>
+        </w:rPr>
+        <w:t>·</w:t>
+      </w:r>
+      <w:r>
+        <w:rPr>
+          <w:rFonts w:hint="eastAsia" w:ascii="SimSun" w:hAnsi="SimSun" w:eastAsia="SimSun" w:cs="SimSun"/>
+          <w:sz w:val="24"/>
+        </w:rPr>
+        <w:t xml:space="preserve">  </w:t>
+      </w:r>
+      <w:r>
+        <w:rPr>
+          <w:rFonts w:hint="default" w:ascii="sans-serif" w:hAnsi="sans-serif" w:eastAsia="sans-serif" w:cs="sans-serif"/>
+          <w:i w:val="0"/>
+          <w:iCs w:val="0"/>
+          <w:caps w:val="0"/>
+          <w:color w:val="000000"/>
+          <w:spacing w:val="0"/>
+          <w:sz w:val="24"/>
+          <w:szCs w:val="24"/>
+          <w:shd w:val="clear" w:fill="FFFFFF"/>
+        </w:rPr>
+        <w:t>К твёрдому склонению относятся прилагательные с основой, которая оканчивается на твёрдый согласный. Например: </w:t>
+      </w:r>
+      <w:r>
+        <w:rPr>
+          <w:rStyle w:val="6"/>
+          <w:rFonts w:hint="default" w:ascii="sans-serif" w:hAnsi="sans-serif" w:eastAsia="sans-serif" w:cs="sans-serif"/>
+          <w:i w:val="0"/>
+          <w:iCs w:val="0"/>
+          <w:caps w:val="0"/>
+          <w:color w:val="000000"/>
+          <w:spacing w:val="0"/>
+          <w:sz w:val="24"/>
+          <w:szCs w:val="24"/>
+          <w:shd w:val="clear" w:fill="FFFFFF"/>
+        </w:rPr>
+        <w:t>длинный, старый.</w:t>
+      </w:r>
+    </w:p>
+    <w:p>
+      <w:pPr>
+        <w:keepNext w:val="0"/>
+        <w:keepLines w:val="0"/>
+        <w:widowControl/>
+        <w:suppressLineNumbers w:val="0"/>
+        <w:shd w:val="clear" w:fill="FFFFFF"/>
+        <w:ind w:left="0" w:firstLine="0"/>
+        <w:rPr>
+          <w:rFonts w:hint="default" w:ascii="sans-serif" w:hAnsi="sans-serif" w:eastAsia="sans-serif" w:cs="sans-serif"/>
+          <w:i w:val="0"/>
+          <w:iCs w:val="0"/>
+          <w:caps w:val="0"/>
+          <w:color w:val="000000"/>
+          <w:spacing w:val="0"/>
+          <w:sz w:val="24"/>
+          <w:szCs w:val="24"/>
+        </w:rPr>
+      </w:pPr>
+      <w:r>
+        <w:rPr>
+          <w:rFonts w:hint="default" w:ascii="Symbol" w:hAnsi="Symbol" w:eastAsia="Symbol" w:cs="Symbol"/>
+          <w:sz w:val="24"/>
+        </w:rPr>
+        <w:t>·</w:t>
+      </w:r>
+      <w:r>
+        <w:rPr>
+          <w:rFonts w:hint="eastAsia" w:ascii="SimSun" w:hAnsi="SimSun" w:eastAsia="SimSun" w:cs="SimSun"/>
+          <w:sz w:val="24"/>
+        </w:rPr>
+        <w:t xml:space="preserve">  </w:t>
+      </w:r>
+      <w:r>
+        <w:rPr>
+          <w:rFonts w:hint="default" w:ascii="sans-serif" w:hAnsi="sans-serif" w:eastAsia="sans-serif" w:cs="sans-serif"/>
+          <w:i w:val="0"/>
+          <w:iCs w:val="0"/>
+          <w:caps w:val="0"/>
+          <w:color w:val="000000"/>
+          <w:spacing w:val="0"/>
+          <w:sz w:val="24"/>
+          <w:szCs w:val="24"/>
+          <w:shd w:val="clear" w:fill="FFFFFF"/>
+        </w:rPr>
+        <w:t>К мягкому склонению относятся прилагательные с основой, которая оканчивается на мягкий согласный. Например: </w:t>
+      </w:r>
+      <w:r>
+        <w:rPr>
+          <w:rStyle w:val="6"/>
+          <w:rFonts w:hint="default" w:ascii="sans-serif" w:hAnsi="sans-serif" w:eastAsia="sans-serif" w:cs="sans-serif"/>
+          <w:i w:val="0"/>
+          <w:iCs w:val="0"/>
+          <w:caps w:val="0"/>
+          <w:color w:val="000000"/>
+          <w:spacing w:val="0"/>
+          <w:sz w:val="24"/>
+          <w:szCs w:val="24"/>
+          <w:shd w:val="clear" w:fill="FFFFFF"/>
+        </w:rPr>
+        <w:t>синий, летний.</w:t>
+      </w:r>
+    </w:p>
+    <w:p>
+      <w:pPr>
+        <w:keepNext w:val="0"/>
+        <w:keepLines w:val="0"/>
+        <w:widowControl/>
+        <w:suppressLineNumbers w:val="0"/>
+        <w:shd w:val="clear" w:fill="FFFFFF"/>
+        <w:ind w:left="0" w:firstLine="0"/>
+        <w:rPr>
+          <w:rFonts w:hint="default" w:ascii="sans-serif" w:hAnsi="sans-serif" w:eastAsia="sans-serif" w:cs="sans-serif"/>
+          <w:i w:val="0"/>
+          <w:iCs w:val="0"/>
+          <w:caps w:val="0"/>
+          <w:color w:val="000000"/>
+          <w:spacing w:val="0"/>
+          <w:sz w:val="24"/>
+          <w:szCs w:val="24"/>
+        </w:rPr>
+      </w:pPr>
+      <w:r>
+        <w:rPr>
+          <w:rFonts w:hint="default" w:ascii="Symbol" w:hAnsi="Symbol" w:eastAsia="Symbol" w:cs="Symbol"/>
+          <w:sz w:val="24"/>
+        </w:rPr>
+        <w:t>·</w:t>
+      </w:r>
+      <w:r>
+        <w:rPr>
+          <w:rFonts w:hint="eastAsia" w:ascii="SimSun" w:hAnsi="SimSun" w:eastAsia="SimSun" w:cs="SimSun"/>
+          <w:sz w:val="24"/>
+        </w:rPr>
+        <w:t xml:space="preserve">  </w:t>
+      </w:r>
+      <w:r>
+        <w:rPr>
+          <w:rFonts w:hint="default" w:ascii="sans-serif" w:hAnsi="sans-serif" w:eastAsia="sans-serif" w:cs="sans-serif"/>
+          <w:i w:val="0"/>
+          <w:iCs w:val="0"/>
+          <w:caps w:val="0"/>
+          <w:color w:val="000000"/>
+          <w:spacing w:val="0"/>
+          <w:sz w:val="24"/>
+          <w:szCs w:val="24"/>
+          <w:shd w:val="clear" w:fill="FFFFFF"/>
+        </w:rPr>
+        <w:t>К смешанному склонению относятся прилагательные с основой, которая оканчивается на  </w:t>
+      </w:r>
+      <w:r>
+        <w:rPr>
+          <w:rStyle w:val="6"/>
+          <w:rFonts w:hint="default" w:ascii="sans-serif" w:hAnsi="sans-serif" w:eastAsia="sans-serif" w:cs="sans-serif"/>
+          <w:i w:val="0"/>
+          <w:iCs w:val="0"/>
+          <w:caps w:val="0"/>
+          <w:color w:val="000000"/>
+          <w:spacing w:val="0"/>
+          <w:sz w:val="24"/>
+          <w:szCs w:val="24"/>
+          <w:shd w:val="clear" w:fill="FFFFFF"/>
+        </w:rPr>
+        <w:t>Г, К, Х, Ц</w:t>
+      </w:r>
+      <w:r>
+        <w:rPr>
+          <w:rFonts w:hint="default" w:ascii="sans-serif" w:hAnsi="sans-serif" w:eastAsia="sans-serif" w:cs="sans-serif"/>
+          <w:i w:val="0"/>
+          <w:iCs w:val="0"/>
+          <w:caps w:val="0"/>
+          <w:color w:val="000000"/>
+          <w:spacing w:val="0"/>
+          <w:sz w:val="24"/>
+          <w:szCs w:val="24"/>
+          <w:shd w:val="clear" w:fill="FFFFFF"/>
+        </w:rPr>
+        <w:t>  или </w:t>
+      </w:r>
+      <w:r>
+        <w:rPr>
+          <w:rStyle w:val="6"/>
+          <w:rFonts w:hint="default" w:ascii="sans-serif" w:hAnsi="sans-serif" w:eastAsia="sans-serif" w:cs="sans-serif"/>
+          <w:i w:val="0"/>
+          <w:iCs w:val="0"/>
+          <w:caps w:val="0"/>
+          <w:color w:val="000000"/>
+          <w:spacing w:val="0"/>
+          <w:sz w:val="24"/>
+          <w:szCs w:val="24"/>
+          <w:shd w:val="clear" w:fill="FFFFFF"/>
+        </w:rPr>
+        <w:t>шипящий. Например: строгий, мягкий, тихий, куцый, хороший, горячий.</w:t>
+      </w:r>
+    </w:p>
+    <w:p>
+      <w:pPr>
+        <w:bidi w:val="0"/>
+        <w:rPr>
+          <w:rFonts w:hint="default" w:ascii="sans-serif" w:hAnsi="sans-serif" w:eastAsia="sans-serif" w:cs="sans-serif"/>
+          <w:i w:val="0"/>
+          <w:iCs w:val="0"/>
+          <w:caps w:val="0"/>
+          <w:color w:val="000000"/>
+          <w:spacing w:val="0"/>
+          <w:sz w:val="24"/>
+          <w:szCs w:val="24"/>
+          <w:shd w:val="clear" w:fill="FFFFFF"/>
+        </w:rPr>
+      </w:pPr>
+      <w:r>
+        <w:rPr>
+          <w:rFonts w:hint="default" w:ascii="sans-serif" w:hAnsi="sans-serif" w:eastAsia="sans-serif" w:cs="sans-serif"/>
+          <w:i w:val="0"/>
+          <w:iCs w:val="0"/>
+          <w:caps w:val="0"/>
+          <w:color w:val="000000"/>
+          <w:spacing w:val="0"/>
+          <w:sz w:val="24"/>
+          <w:szCs w:val="24"/>
+          <w:shd w:val="clear" w:fill="FFFFFF"/>
+        </w:rPr>
+        <w:t xml:space="preserve">Подробнее: </w:t>
+      </w:r>
+      <w:r>
+        <w:rPr>
+          <w:rFonts w:hint="default" w:ascii="sans-serif" w:hAnsi="sans-serif" w:eastAsia="sans-serif" w:cs="sans-serif"/>
+          <w:i w:val="0"/>
+          <w:iCs w:val="0"/>
+          <w:caps w:val="0"/>
+          <w:color w:val="000000"/>
+          <w:spacing w:val="0"/>
+          <w:sz w:val="24"/>
+          <w:szCs w:val="24"/>
+          <w:shd w:val="clear" w:fill="FFFFFF"/>
+        </w:rPr>
+        <w:fldChar w:fldCharType="begin"/>
+      </w:r>
+      <w:r>
+        <w:rPr>
+          <w:rFonts w:hint="default" w:ascii="sans-serif" w:hAnsi="sans-serif" w:eastAsia="sans-serif" w:cs="sans-serif"/>
+          <w:i w:val="0"/>
+          <w:iCs w:val="0"/>
+          <w:caps w:val="0"/>
+          <w:color w:val="000000"/>
+          <w:spacing w:val="0"/>
+          <w:sz w:val="24"/>
+          <w:szCs w:val="24"/>
+          <w:shd w:val="clear" w:fill="FFFFFF"/>
+        </w:rPr>
+        <w:instrText xml:space="preserve"> HYPERLINK "https://zaochnik.ru/blog/sklonenie-imen-prilagatelnyh-v-russkom-jazyke-tipy-pravila-tablitsa-s-primerami/" </w:instrText>
+      </w:r>
+      <w:r>
+        <w:rPr>
+          <w:rFonts w:hint="default" w:ascii="sans-serif" w:hAnsi="sans-serif" w:eastAsia="sans-serif" w:cs="sans-serif"/>
+          <w:i w:val="0"/>
+          <w:iCs w:val="0"/>
+          <w:caps w:val="0"/>
+          <w:color w:val="000000"/>
+          <w:spacing w:val="0"/>
+          <w:sz w:val="24"/>
+          <w:szCs w:val="24"/>
+          <w:shd w:val="clear" w:fill="FFFFFF"/>
+        </w:rPr>
+        <w:fldChar w:fldCharType="separate"/>
+      </w:r>
+      <w:r>
+        <w:rPr>
           <w:rStyle w:val="5"/>
+          <w:rFonts w:hint="default" w:ascii="sans-serif" w:hAnsi="sans-serif" w:eastAsia="sans-serif" w:cs="sans-serif"/>
+          <w:i w:val="0"/>
+          <w:iCs w:val="0"/>
+          <w:caps w:val="0"/>
+          <w:spacing w:val="0"/>
+          <w:sz w:val="24"/>
+          <w:szCs w:val="24"/>
+          <w:shd w:val="clear" w:fill="FFFFFF"/>
+        </w:rPr>
+        <w:t>https://zaochnik.ru/blog/sklonenie-imen-prilagatelnyh-v-russkom-jazyke-tipy-pravila-tablitsa-s-primerami/</w:t>
+      </w:r>
+      <w:r>
+        <w:rPr>
+          <w:rFonts w:hint="default" w:ascii="sans-serif" w:hAnsi="sans-serif" w:eastAsia="sans-serif" w:cs="sans-serif"/>
+          <w:i w:val="0"/>
+          <w:iCs w:val="0"/>
+          <w:caps w:val="0"/>
+          <w:color w:val="000000"/>
+          <w:spacing w:val="0"/>
+          <w:sz w:val="24"/>
+          <w:szCs w:val="24"/>
+          <w:shd w:val="clear" w:fill="FFFFFF"/>
+        </w:rPr>
+        <w:fldChar w:fldCharType="end"/>
+      </w:r>
+    </w:p>
+    <w:p>
+      <w:pPr>
+        <w:bidi w:val="0"/>
+        <w:rPr>
+          <w:rFonts w:hint="default" w:ascii="sans-serif" w:hAnsi="sans-serif" w:eastAsia="sans-serif" w:cs="sans-serif"/>
+          <w:i w:val="0"/>
+          <w:iCs w:val="0"/>
+          <w:caps w:val="0"/>
+          <w:color w:val="000000"/>
+          <w:spacing w:val="0"/>
+          <w:sz w:val="24"/>
+          <w:szCs w:val="24"/>
+          <w:shd w:val="clear" w:fill="FFFFFF"/>
+          <w:lang w:val="ru-RU"/>
+        </w:rPr>
+      </w:pPr>
+    </w:p>
+    <w:p>
+      <w:pPr>
+        <w:bidi w:val="0"/>
+        <w:rPr>
+          <w:rFonts w:hint="default" w:ascii="sans-serif" w:hAnsi="sans-serif" w:eastAsia="sans-serif" w:cs="sans-serif"/>
+          <w:i w:val="0"/>
+          <w:iCs w:val="0"/>
+          <w:caps w:val="0"/>
+          <w:color w:val="000000"/>
+          <w:spacing w:val="0"/>
+          <w:sz w:val="24"/>
+          <w:szCs w:val="24"/>
+          <w:shd w:val="clear" w:fill="FFFFFF"/>
+          <w:lang w:val="ru-RU"/>
+        </w:rPr>
+      </w:pPr>
+    </w:p>
+    <w:p>
+      <w:pPr>
+        <w:bidi w:val="0"/>
+        <w:rPr>
+          <w:rFonts w:hint="default"/>
+          <w:sz w:val="36"/>
+          <w:szCs w:val="36"/>
+          <w:lang w:val="ru-RU"/>
+        </w:rPr>
+      </w:pPr>
+    </w:p>
+    <w:p>
+      <w:pPr>
+        <w:bidi w:val="0"/>
+        <w:rPr>
+          <w:rFonts w:hint="default"/>
+          <w:sz w:val="36"/>
+          <w:szCs w:val="36"/>
+          <w:lang w:val="en-US"/>
+        </w:rPr>
+      </w:pPr>
+    </w:p>
+    <w:p>
+      <w:pPr>
+        <w:bidi w:val="0"/>
+        <w:rPr>
+          <w:rFonts w:hint="default"/>
+          <w:sz w:val="36"/>
+          <w:szCs w:val="36"/>
+          <w:lang w:val="en-US"/>
+        </w:rPr>
+      </w:pPr>
+      <w:r>
+        <w:rPr>
+          <w:rFonts w:hint="default"/>
+          <w:sz w:val="36"/>
+          <w:szCs w:val="36"/>
+          <w:lang w:val="en-US"/>
+        </w:rPr>
+        <w:t>decl.adjyj</w:t>
+      </w:r>
+    </w:p>
+    <w:p>
+      <w:pPr>
+        <w:bidi w:val="0"/>
+        <w:rPr>
+          <w:rFonts w:hint="default"/>
+          <w:sz w:val="36"/>
+          <w:szCs w:val="36"/>
+          <w:lang w:val="ru-RU"/>
+        </w:rPr>
+      </w:pPr>
+    </w:p>
+    <w:p>
+      <w:pPr>
+        <w:bidi w:val="0"/>
+        <w:rPr>
+          <w:rFonts w:hint="default"/>
+          <w:sz w:val="36"/>
+          <w:szCs w:val="36"/>
+          <w:lang w:val="ru-RU"/>
+        </w:rPr>
+      </w:pPr>
+      <w:r>
+        <w:rPr>
+          <w:rFonts w:hint="default"/>
+          <w:sz w:val="36"/>
+          <w:szCs w:val="36"/>
+          <w:lang w:val="ru-RU"/>
+        </w:rPr>
+        <w:t xml:space="preserve">Мужск-  ый ого ому ый ого ым ом  </w:t>
+      </w:r>
+    </w:p>
+    <w:p>
+      <w:pPr>
+        <w:bidi w:val="0"/>
+        <w:rPr>
+          <w:rFonts w:hint="default"/>
+          <w:sz w:val="36"/>
+          <w:szCs w:val="36"/>
+          <w:lang w:val="ru-RU"/>
+        </w:rPr>
+      </w:pPr>
+      <w:r>
+        <w:rPr>
+          <w:rFonts w:hint="default"/>
+          <w:sz w:val="36"/>
+          <w:szCs w:val="36"/>
+          <w:lang w:val="ru-RU"/>
+        </w:rPr>
+        <w:t xml:space="preserve">Женск- ая ой  ой  ую  ую  ой/ою ой </w:t>
+      </w:r>
+    </w:p>
+    <w:p>
+      <w:pPr>
+        <w:bidi w:val="0"/>
+        <w:rPr>
+          <w:rFonts w:hint="default"/>
+          <w:sz w:val="36"/>
+          <w:szCs w:val="36"/>
+          <w:lang w:val="ru-RU"/>
+        </w:rPr>
+      </w:pPr>
+      <w:r>
+        <w:rPr>
+          <w:rFonts w:hint="default"/>
+          <w:sz w:val="36"/>
+          <w:szCs w:val="36"/>
+          <w:lang w:val="ru-RU"/>
+        </w:rPr>
+        <w:t xml:space="preserve">Средн- ое ого ому ое ое ым ом </w:t>
+      </w:r>
+    </w:p>
+    <w:p>
+      <w:pPr>
+        <w:bidi w:val="0"/>
+        <w:rPr>
+          <w:rFonts w:hint="default"/>
+          <w:sz w:val="36"/>
+          <w:szCs w:val="36"/>
+          <w:lang w:val="ru-RU"/>
+        </w:rPr>
+      </w:pPr>
+      <w:r>
+        <w:rPr>
+          <w:rFonts w:hint="default"/>
+          <w:sz w:val="36"/>
+          <w:szCs w:val="36"/>
+          <w:lang w:val="ru-RU"/>
+        </w:rPr>
+        <w:t>Множ</w:t>
+      </w:r>
+      <w:r>
+        <w:rPr>
+          <w:rFonts w:hint="default"/>
+          <w:sz w:val="36"/>
+          <w:szCs w:val="36"/>
+          <w:lang w:val="en-US"/>
+        </w:rPr>
+        <w:t xml:space="preserve"> </w:t>
+      </w:r>
+      <w:r>
+        <w:rPr>
+          <w:rFonts w:hint="default"/>
+          <w:sz w:val="36"/>
+          <w:szCs w:val="36"/>
+          <w:lang w:val="ru-RU"/>
+        </w:rPr>
+        <w:t>ые ых ым ые ых ыми ых</w:t>
+      </w:r>
+    </w:p>
+    <w:p>
+      <w:pPr>
+        <w:bidi w:val="0"/>
+        <w:rPr>
+          <w:rFonts w:hint="default"/>
+          <w:sz w:val="36"/>
+          <w:szCs w:val="36"/>
+          <w:lang w:val="ru-RU"/>
+        </w:rPr>
+      </w:pPr>
+    </w:p>
+    <w:p>
+      <w:pPr>
+        <w:bidi w:val="0"/>
+        <w:rPr>
+          <w:rFonts w:hint="default"/>
+          <w:sz w:val="36"/>
+          <w:szCs w:val="36"/>
+          <w:lang w:val="en-US"/>
+        </w:rPr>
+      </w:pPr>
+    </w:p>
+    <w:p>
+      <w:pPr>
+        <w:bidi w:val="0"/>
+        <w:rPr>
+          <w:rFonts w:hint="default"/>
+          <w:sz w:val="36"/>
+          <w:szCs w:val="36"/>
+          <w:lang w:val="en-US"/>
+        </w:rPr>
+      </w:pPr>
+      <w:r>
+        <w:rPr>
+          <w:rFonts w:hint="default"/>
+          <w:sz w:val="36"/>
+          <w:szCs w:val="36"/>
+          <w:lang w:val="en-US"/>
+        </w:rPr>
+        <w:t>decl.adjij</w:t>
+      </w:r>
+    </w:p>
+    <w:p>
+      <w:pPr>
+        <w:bidi w:val="0"/>
+        <w:rPr>
+          <w:rFonts w:hint="default"/>
+          <w:sz w:val="36"/>
+          <w:szCs w:val="36"/>
+          <w:lang w:val="en-US"/>
+        </w:rPr>
+      </w:pPr>
+    </w:p>
+    <w:p>
+      <w:pPr>
+        <w:bidi w:val="0"/>
+        <w:rPr>
+          <w:rFonts w:hint="default"/>
+          <w:sz w:val="36"/>
+          <w:szCs w:val="36"/>
+          <w:lang w:val="ru-RU"/>
+        </w:rPr>
+      </w:pPr>
+      <w:r>
+        <w:rPr>
+          <w:rFonts w:hint="default"/>
+          <w:sz w:val="36"/>
+          <w:szCs w:val="36"/>
+          <w:lang w:val="ru-RU"/>
+        </w:rPr>
+        <w:t xml:space="preserve">Мужск- ий ого ому ий ого им ом </w:t>
+      </w:r>
+    </w:p>
+    <w:p>
+      <w:pPr>
+        <w:bidi w:val="0"/>
+        <w:rPr>
+          <w:rFonts w:hint="default"/>
+          <w:sz w:val="36"/>
+          <w:szCs w:val="36"/>
+          <w:lang w:val="ru-RU"/>
+        </w:rPr>
+      </w:pPr>
+      <w:r>
+        <w:rPr>
+          <w:rFonts w:hint="default"/>
+          <w:sz w:val="36"/>
+          <w:szCs w:val="36"/>
+          <w:lang w:val="ru-RU"/>
+        </w:rPr>
+        <w:t xml:space="preserve">Женск- ая ой ой ую ую ой/ою ой </w:t>
+      </w:r>
+    </w:p>
+    <w:p>
+      <w:pPr>
+        <w:bidi w:val="0"/>
+        <w:rPr>
+          <w:rFonts w:hint="default"/>
+          <w:sz w:val="36"/>
+          <w:szCs w:val="36"/>
+          <w:lang w:val="ru-RU"/>
+        </w:rPr>
+      </w:pPr>
+      <w:r>
+        <w:rPr>
+          <w:rFonts w:hint="default"/>
+          <w:sz w:val="36"/>
+          <w:szCs w:val="36"/>
+          <w:lang w:val="ru-RU"/>
+        </w:rPr>
+        <w:t xml:space="preserve">Средн- ое ого ому ое ое им ом </w:t>
+      </w:r>
+    </w:p>
+    <w:p>
+      <w:pPr>
+        <w:bidi w:val="0"/>
+        <w:rPr>
+          <w:rFonts w:hint="default"/>
+          <w:sz w:val="36"/>
+          <w:szCs w:val="36"/>
+          <w:lang w:val="ru-RU"/>
+        </w:rPr>
+      </w:pPr>
+      <w:r>
+        <w:rPr>
+          <w:rFonts w:hint="default"/>
+          <w:sz w:val="36"/>
+          <w:szCs w:val="36"/>
+          <w:lang w:val="ru-RU"/>
+        </w:rPr>
+        <w:t xml:space="preserve">Множ- ие их им ие их ими их </w:t>
+      </w:r>
+    </w:p>
+    <w:p>
+      <w:pPr>
+        <w:bidi w:val="0"/>
+        <w:rPr>
+          <w:rFonts w:hint="default"/>
+          <w:sz w:val="36"/>
+          <w:szCs w:val="36"/>
+          <w:lang w:val="ru-RU"/>
+        </w:rPr>
+      </w:pPr>
+    </w:p>
+    <w:p>
+      <w:pPr>
+        <w:bidi w:val="0"/>
+        <w:rPr>
+          <w:rFonts w:hint="default"/>
+          <w:sz w:val="36"/>
+          <w:szCs w:val="36"/>
+          <w:lang w:val="en-US"/>
+        </w:rPr>
+      </w:pPr>
+      <w:r>
+        <w:rPr>
+          <w:rFonts w:hint="default"/>
+          <w:sz w:val="36"/>
+          <w:szCs w:val="36"/>
+          <w:lang w:val="en-US"/>
+        </w:rPr>
+        <w:t>decl.adjoj</w:t>
+      </w:r>
+    </w:p>
+    <w:p>
+      <w:pPr>
+        <w:bidi w:val="0"/>
+        <w:rPr>
+          <w:rFonts w:hint="default"/>
+          <w:sz w:val="36"/>
+          <w:szCs w:val="36"/>
+          <w:lang w:val="en-US"/>
+        </w:rPr>
+      </w:pPr>
+    </w:p>
+    <w:p>
+      <w:pPr>
+        <w:bidi w:val="0"/>
+        <w:rPr>
+          <w:rFonts w:hint="default"/>
+          <w:sz w:val="36"/>
+          <w:szCs w:val="36"/>
+          <w:lang w:val="ru-RU"/>
+        </w:rPr>
+      </w:pPr>
+      <w:r>
+        <w:rPr>
+          <w:rFonts w:hint="default"/>
+          <w:sz w:val="36"/>
+          <w:szCs w:val="36"/>
+          <w:lang w:val="ru-RU"/>
+        </w:rPr>
+        <w:t>Мужск ой ого ому ой ого ым ом</w:t>
+      </w:r>
+    </w:p>
+    <w:p>
+      <w:pPr>
+        <w:bidi w:val="0"/>
+        <w:rPr>
+          <w:rFonts w:hint="default"/>
+          <w:sz w:val="36"/>
+          <w:szCs w:val="36"/>
+          <w:lang w:val="ru-RU"/>
+        </w:rPr>
+      </w:pPr>
+      <w:r>
+        <w:rPr>
+          <w:rFonts w:hint="default"/>
+          <w:sz w:val="36"/>
+          <w:szCs w:val="36"/>
+          <w:lang w:val="ru-RU"/>
+        </w:rPr>
+        <w:t xml:space="preserve">Женст ая ой ой ую ую ой/ою ой </w:t>
+      </w:r>
+    </w:p>
+    <w:p>
+      <w:pPr>
+        <w:bidi w:val="0"/>
+        <w:rPr>
+          <w:rFonts w:hint="default"/>
+          <w:sz w:val="36"/>
+          <w:szCs w:val="36"/>
+          <w:lang w:val="ru-RU"/>
+        </w:rPr>
+      </w:pPr>
+      <w:r>
+        <w:rPr>
+          <w:rFonts w:hint="default"/>
+          <w:sz w:val="36"/>
+          <w:szCs w:val="36"/>
+          <w:lang w:val="ru-RU"/>
+        </w:rPr>
+        <w:t xml:space="preserve">Средн- Ое ого ому ое ое ым ом </w:t>
+      </w:r>
+    </w:p>
+    <w:p>
+      <w:pPr>
+        <w:bidi w:val="0"/>
+        <w:rPr>
+          <w:rFonts w:hint="default"/>
+          <w:sz w:val="36"/>
+          <w:szCs w:val="36"/>
+          <w:lang w:val="ru-RU"/>
+        </w:rPr>
+      </w:pPr>
+      <w:r>
+        <w:rPr>
+          <w:rFonts w:hint="default"/>
+          <w:sz w:val="36"/>
+          <w:szCs w:val="36"/>
+          <w:lang w:val="ru-RU"/>
+        </w:rPr>
+        <w:t>Множ- Ые ых ым ые ых ыми ых</w:t>
+      </w:r>
+    </w:p>
+    <w:p>
+      <w:pPr>
+        <w:bidi w:val="0"/>
+        <w:rPr>
+          <w:rFonts w:hint="default"/>
+          <w:sz w:val="36"/>
+          <w:szCs w:val="36"/>
+          <w:lang w:val="ru-RU"/>
+        </w:rPr>
+      </w:pPr>
+    </w:p>
+    <w:p>
+      <w:pPr>
+        <w:rPr>
           <w:rFonts w:hint="default" w:ascii="EF Circular Latin" w:hAnsi="EF Circular Latin" w:eastAsia="EF Circular Latin" w:cs="EF Circular Latin"/>
           <w:i w:val="0"/>
           <w:iCs w:val="0"/>
@@ -2018,85 +3717,9 @@
           <w:sz w:val="24"/>
           <w:szCs w:val="24"/>
           <w:shd w:val="clear" w:fill="F7F7F7"/>
-        </w:rPr>
-        <w:t>s, x, z, ch, sh</w:t>
-      </w:r>
-      <w:r>
-        <w:rPr>
-          <w:rFonts w:hint="default" w:ascii="EF Circular Latin" w:hAnsi="EF Circular Latin" w:eastAsia="EF Circular Latin" w:cs="EF Circular Latin"/>
-          <w:i w:val="0"/>
-          <w:iCs w:val="0"/>
-          <w:caps w:val="0"/>
-          <w:color w:val="191919"/>
-          <w:spacing w:val="0"/>
-          <w:sz w:val="24"/>
-          <w:szCs w:val="24"/>
-          <w:shd w:val="clear" w:fill="F7F7F7"/>
-        </w:rPr>
-        <w:t> makes the plural by adding</w:t>
-      </w:r>
-      <w:r>
-        <w:rPr>
-          <w:rStyle w:val="5"/>
-          <w:rFonts w:hint="default" w:ascii="EF Circular Latin" w:hAnsi="EF Circular Latin" w:eastAsia="EF Circular Latin" w:cs="EF Circular Latin"/>
-          <w:i w:val="0"/>
-          <w:iCs w:val="0"/>
-          <w:caps w:val="0"/>
-          <w:color w:val="191919"/>
-          <w:spacing w:val="0"/>
-          <w:sz w:val="24"/>
-          <w:szCs w:val="24"/>
-          <w:shd w:val="clear" w:fill="F7F7F7"/>
-        </w:rPr>
-        <w:t>-es</w:t>
-      </w:r>
-      <w:r>
-        <w:rPr>
-          <w:rFonts w:hint="default" w:ascii="EF Circular Latin" w:hAnsi="EF Circular Latin" w:eastAsia="EF Circular Latin" w:cs="EF Circular Latin"/>
-          <w:i w:val="0"/>
-          <w:iCs w:val="0"/>
-          <w:caps w:val="0"/>
-          <w:color w:val="191919"/>
-          <w:spacing w:val="0"/>
-          <w:sz w:val="24"/>
-          <w:szCs w:val="24"/>
-          <w:shd w:val="clear" w:fill="F7F7F7"/>
-        </w:rPr>
-        <w:t>.</w:t>
-      </w:r>
-    </w:p>
-    <w:p>
-      <w:pPr>
-        <w:rPr>
-          <w:rFonts w:hint="default" w:ascii="EF Circular Latin" w:hAnsi="EF Circular Latin" w:eastAsia="EF Circular Latin" w:cs="EF Circular Latin"/>
-          <w:i w:val="0"/>
-          <w:iCs w:val="0"/>
-          <w:caps w:val="0"/>
-          <w:color w:val="191919"/>
-          <w:spacing w:val="0"/>
-          <w:sz w:val="24"/>
-          <w:szCs w:val="24"/>
-          <w:shd w:val="clear" w:fill="F7F7F7"/>
-        </w:rPr>
-      </w:pPr>
-    </w:p>
-    <w:p>
-      <w:pPr>
-        <w:rPr>
-          <w:rFonts w:hint="default" w:ascii="EF Circular Latin" w:hAnsi="EF Circular Latin" w:eastAsia="EF Circular Latin" w:cs="EF Circular Latin"/>
-          <w:i w:val="0"/>
-          <w:iCs w:val="0"/>
-          <w:caps w:val="0"/>
-          <w:color w:val="191919"/>
-          <w:spacing w:val="0"/>
-          <w:sz w:val="24"/>
-          <w:szCs w:val="24"/>
-          <w:shd w:val="clear" w:fill="F7F7F7"/>
-          <w:lang w:val="en-US"/>
-        </w:rPr>
-      </w:pPr>
-      <w:bookmarkStart w:id="0" w:name="_GoBack"/>
-      <w:bookmarkEnd w:id="0"/>
+          <w:lang w:val="ru-RU"/>
+        </w:rPr>
+      </w:pPr>
     </w:p>
     <w:sectPr>
       <w:pgSz w:w="11906" w:h="16838"/>
@@ -2429,6 +4052,15 @@
     </w:rPr>
   </w:style>
   <w:style w:type="character" w:styleId="5">
+    <w:name w:val="Hyperlink"/>
+    <w:basedOn w:val="2"/>
+    <w:uiPriority w:val="0"/>
+    <w:rPr>
+      <w:color w:val="0000FF"/>
+      <w:u w:val="single"/>
+    </w:rPr>
+  </w:style>
+  <w:style w:type="character" w:styleId="6">
     <w:name w:val="Strong"/>
     <w:basedOn w:val="2"/>
     <w:qFormat/>
